--- a/Joins on cats (RUS).docx
+++ b/Joins on cats (RUS).docx
@@ -231,7 +231,7 @@
     </w:p>
     <w:tbl>
       <w:tblPr>
-        <w:tblStyle w:val="TableGrid"/>
+        <w:tblStyle w:val="af3"/>
         <w:tblW w:w="0" w:type="auto"/>
         <w:tblLook w:val="04A0" w:firstRow="1" w:lastRow="0" w:firstColumn="1" w:lastColumn="0" w:noHBand="0" w:noVBand="1"/>
       </w:tblPr>
@@ -1558,7 +1558,7 @@
     </w:p>
     <w:tbl>
       <w:tblPr>
-        <w:tblStyle w:val="TableGrid"/>
+        <w:tblStyle w:val="af3"/>
         <w:tblW w:w="0" w:type="auto"/>
         <w:tblLook w:val="04A0" w:firstRow="1" w:lastRow="0" w:firstColumn="1" w:lastColumn="0" w:noHBand="0" w:noVBand="1"/>
       </w:tblPr>
@@ -2401,7 +2401,7 @@
     </w:p>
     <w:p>
       <w:pPr>
-        <w:pStyle w:val="ListParagraph"/>
+        <w:pStyle w:val="af4"/>
         <w:numPr>
           <w:ilvl w:val="0"/>
           <w:numId w:val="1"/>
@@ -2425,7 +2425,7 @@
     </w:p>
     <w:p>
       <w:pPr>
-        <w:pStyle w:val="ListParagraph"/>
+        <w:pStyle w:val="af4"/>
         <w:ind w:left="1068"/>
         <w:rPr>
           <w:rFonts w:cstheme="minorHAnsi"/>
@@ -2521,7 +2521,7 @@
     </w:p>
     <w:p>
       <w:pPr>
-        <w:pStyle w:val="ListParagraph"/>
+        <w:pStyle w:val="af4"/>
         <w:ind w:left="1068"/>
         <w:rPr>
           <w:rFonts w:cstheme="minorHAnsi"/>
@@ -2533,7 +2533,7 @@
     </w:p>
     <w:tbl>
       <w:tblPr>
-        <w:tblStyle w:val="TableGrid"/>
+        <w:tblStyle w:val="af3"/>
         <w:tblW w:w="0" w:type="auto"/>
         <w:tblLook w:val="04A0" w:firstRow="1" w:lastRow="0" w:firstColumn="1" w:lastColumn="0" w:noHBand="0" w:noVBand="1"/>
       </w:tblPr>
@@ -2547,7 +2547,7 @@
           </w:tcPr>
           <w:p>
             <w:pPr>
-              <w:pStyle w:val="ListParagraph"/>
+              <w:pStyle w:val="af4"/>
               <w:autoSpaceDE w:val="0"/>
               <w:autoSpaceDN w:val="0"/>
               <w:adjustRightInd w:val="0"/>
@@ -2562,7 +2562,7 @@
           </w:p>
           <w:p>
             <w:pPr>
-              <w:pStyle w:val="ListParagraph"/>
+              <w:pStyle w:val="af4"/>
               <w:autoSpaceDE w:val="0"/>
               <w:autoSpaceDN w:val="0"/>
               <w:adjustRightInd w:val="0"/>
@@ -2638,7 +2638,7 @@
           </w:p>
           <w:p>
             <w:pPr>
-              <w:pStyle w:val="ListParagraph"/>
+              <w:pStyle w:val="af4"/>
               <w:autoSpaceDE w:val="0"/>
               <w:autoSpaceDN w:val="0"/>
               <w:adjustRightInd w:val="0"/>
@@ -2780,7 +2780,7 @@
           </w:p>
           <w:p>
             <w:pPr>
-              <w:pStyle w:val="ListParagraph"/>
+              <w:pStyle w:val="af4"/>
               <w:ind w:left="1068"/>
               <w:rPr>
                 <w:rFonts w:cstheme="minorHAnsi"/>
@@ -2883,7 +2883,7 @@
           </w:p>
           <w:p>
             <w:pPr>
-              <w:pStyle w:val="ListParagraph"/>
+              <w:pStyle w:val="af4"/>
               <w:ind w:left="1068"/>
               <w:rPr>
                 <w:rFonts w:cstheme="minorHAnsi"/>
@@ -2905,7 +2905,7 @@
           </w:tcPr>
           <w:p>
             <w:pPr>
-              <w:pStyle w:val="ListParagraph"/>
+              <w:pStyle w:val="af4"/>
               <w:autoSpaceDE w:val="0"/>
               <w:autoSpaceDN w:val="0"/>
               <w:adjustRightInd w:val="0"/>
@@ -2992,7 +2992,7 @@
           </w:tcPr>
           <w:p>
             <w:pPr>
-              <w:pStyle w:val="ListParagraph"/>
+              <w:pStyle w:val="af4"/>
               <w:autoSpaceDE w:val="0"/>
               <w:autoSpaceDN w:val="0"/>
               <w:adjustRightInd w:val="0"/>
@@ -3033,7 +3033,7 @@
                 <w:sz w:val="24"/>
                 <w:szCs w:val="24"/>
               </w:rPr>
-              <w:t>животных и их хозяев</w:t>
+              <w:t xml:space="preserve">тех, </w:t>
             </w:r>
             <w:r>
               <w:rPr>
@@ -3043,7 +3043,7 @@
                 <w:sz w:val="24"/>
                 <w:szCs w:val="24"/>
               </w:rPr>
-              <w:t>, имеющих адреса</w:t>
+              <w:t xml:space="preserve">, </w:t>
             </w:r>
             <w:r>
               <w:rPr>
@@ -3053,7 +3053,7 @@
                 <w:sz w:val="24"/>
                 <w:szCs w:val="24"/>
               </w:rPr>
-              <w:t>.</w:t>
+              <w:t>кто живёт вместе, по одному адресу</w:t>
             </w:r>
             <w:r>
               <w:rPr>
@@ -3063,12 +3063,22 @@
                 <w:sz w:val="24"/>
                 <w:szCs w:val="24"/>
               </w:rPr>
+              <w:t>ю.</w:t>
+            </w:r>
+            <w:r>
+              <w:rPr>
+                <w:rFonts w:cstheme="minorHAnsi"/>
+                <w:noProof/>
+                <w:color w:val="7F7F7F" w:themeColor="text1" w:themeTint="80"/>
+                <w:sz w:val="24"/>
+                <w:szCs w:val="24"/>
+              </w:rPr>
               <w:t xml:space="preserve"> </w:t>
             </w:r>
           </w:p>
           <w:p>
             <w:pPr>
-              <w:pStyle w:val="ListParagraph"/>
+              <w:pStyle w:val="af4"/>
               <w:autoSpaceDE w:val="0"/>
               <w:autoSpaceDN w:val="0"/>
               <w:adjustRightInd w:val="0"/>
@@ -3094,7 +3104,7 @@
           </w:p>
           <w:p>
             <w:pPr>
-              <w:pStyle w:val="ListParagraph"/>
+              <w:pStyle w:val="af4"/>
               <w:autoSpaceDE w:val="0"/>
               <w:autoSpaceDN w:val="0"/>
               <w:adjustRightInd w:val="0"/>
@@ -3115,63 +3125,17 @@
                 <w:sz w:val="24"/>
                 <w:szCs w:val="24"/>
               </w:rPr>
-              <w:t xml:space="preserve"> Если у одного человека будет несколько животных, он будет упомянут несколько раз. Как и животное, имеющее двух хозяев, попадет в список дважды, с каждым хозяином по одному разу.</w:t>
-            </w:r>
-          </w:p>
-          <w:p>
-            <w:pPr>
-              <w:pStyle w:val="ListParagraph"/>
-              <w:autoSpaceDE w:val="0"/>
-              <w:autoSpaceDN w:val="0"/>
-              <w:adjustRightInd w:val="0"/>
-              <w:ind w:left="1068"/>
+              <w:t xml:space="preserve"> Если у одного человека будет несколько животных, он будет упомянут несколько раз. Как и животное, имеющее двух хозяев, попадет в список дважды, с каждым хозяином по одному раз</w:t>
+            </w:r>
+            <w:r>
               <w:rPr>
                 <w:rFonts w:cstheme="minorHAnsi"/>
                 <w:noProof/>
-                <w:color w:val="0000FF"/>
-                <w:sz w:val="24"/>
-                <w:szCs w:val="24"/>
-              </w:rPr>
-            </w:pPr>
-            <w:r>
-              <w:rPr>
-                <w:rFonts w:cstheme="minorHAnsi"/>
-                <w:noProof/>
-                <w:color w:val="7F7F7F" w:themeColor="text1" w:themeTint="80"/>
-                <w:sz w:val="24"/>
-                <w:szCs w:val="24"/>
-              </w:rPr>
-              <w:t xml:space="preserve">Иными словами, </w:t>
-            </w:r>
-            <w:r>
-              <w:rPr>
-                <w:rFonts w:cstheme="minorHAnsi"/>
-                <w:noProof/>
-                <w:color w:val="7F7F7F" w:themeColor="text1" w:themeTint="80"/>
-                <w:sz w:val="24"/>
-                <w:szCs w:val="24"/>
-              </w:rPr>
-              <w:t xml:space="preserve">кто живёт </w:t>
-            </w:r>
-            <w:r>
-              <w:rPr>
-                <w:rFonts w:cstheme="minorHAnsi"/>
-                <w:noProof/>
-                <w:color w:val="7F7F7F" w:themeColor="text1" w:themeTint="80"/>
-                <w:sz w:val="24"/>
-                <w:szCs w:val="24"/>
-              </w:rPr>
-              <w:t>вместе, по одному адресу</w:t>
-            </w:r>
-            <w:r>
-              <w:rPr>
-                <w:rFonts w:cstheme="minorHAnsi"/>
-                <w:noProof/>
-                <w:color w:val="7F7F7F" w:themeColor="text1" w:themeTint="80"/>
-                <w:sz w:val="24"/>
-                <w:szCs w:val="24"/>
-              </w:rPr>
-              <w:t>?</w:t>
+                <w:color w:val="7F7F7F" w:themeColor="text1" w:themeTint="80"/>
+                <w:sz w:val="24"/>
+                <w:szCs w:val="24"/>
+              </w:rPr>
+              <w:t>у.</w:t>
             </w:r>
           </w:p>
         </w:tc>
@@ -3189,7 +3153,7 @@
     </w:p>
     <w:tbl>
       <w:tblPr>
-        <w:tblStyle w:val="TableGrid"/>
+        <w:tblStyle w:val="af3"/>
         <w:tblW w:w="9984" w:type="dxa"/>
         <w:tblLook w:val="04A0" w:firstRow="1" w:lastRow="0" w:firstColumn="1" w:lastColumn="0" w:noHBand="0" w:noVBand="1"/>
       </w:tblPr>
@@ -4737,7 +4701,7 @@
     </w:p>
     <w:p>
       <w:pPr>
-        <w:pStyle w:val="ListParagraph"/>
+        <w:pStyle w:val="af4"/>
         <w:numPr>
           <w:ilvl w:val="0"/>
           <w:numId w:val="1"/>
@@ -4799,7 +4763,7 @@
     </w:p>
     <w:tbl>
       <w:tblPr>
-        <w:tblStyle w:val="TableGrid"/>
+        <w:tblStyle w:val="af3"/>
         <w:tblW w:w="0" w:type="auto"/>
         <w:tblLook w:val="04A0" w:firstRow="1" w:lastRow="0" w:firstColumn="1" w:lastColumn="0" w:noHBand="0" w:noVBand="1"/>
       </w:tblPr>
@@ -4813,7 +4777,7 @@
           </w:tcPr>
           <w:p>
             <w:pPr>
-              <w:pStyle w:val="ListParagraph"/>
+              <w:pStyle w:val="af4"/>
               <w:autoSpaceDE w:val="0"/>
               <w:autoSpaceDN w:val="0"/>
               <w:adjustRightInd w:val="0"/>
@@ -4828,7 +4792,7 @@
           </w:p>
           <w:p>
             <w:pPr>
-              <w:pStyle w:val="ListParagraph"/>
+              <w:pStyle w:val="af4"/>
               <w:autoSpaceDE w:val="0"/>
               <w:autoSpaceDN w:val="0"/>
               <w:adjustRightInd w:val="0"/>
@@ -4904,7 +4868,7 @@
           </w:p>
           <w:p>
             <w:pPr>
-              <w:pStyle w:val="ListParagraph"/>
+              <w:pStyle w:val="af4"/>
               <w:autoSpaceDE w:val="0"/>
               <w:autoSpaceDN w:val="0"/>
               <w:adjustRightInd w:val="0"/>
@@ -4960,7 +4924,7 @@
           </w:p>
           <w:p>
             <w:pPr>
-              <w:pStyle w:val="ListParagraph"/>
+              <w:pStyle w:val="af4"/>
               <w:ind w:left="1068"/>
               <w:rPr>
                 <w:rFonts w:ascii="Consolas" w:hAnsi="Consolas" w:cs="Consolas"/>
@@ -5063,7 +5027,7 @@
           </w:p>
           <w:p>
             <w:pPr>
-              <w:pStyle w:val="ListParagraph"/>
+              <w:pStyle w:val="af4"/>
               <w:ind w:left="1068"/>
               <w:rPr>
                 <w:rFonts w:cstheme="minorHAnsi"/>
@@ -5446,7 +5410,7 @@
     </w:p>
     <w:tbl>
       <w:tblPr>
-        <w:tblStyle w:val="TableGrid"/>
+        <w:tblStyle w:val="af3"/>
         <w:tblW w:w="9984" w:type="dxa"/>
         <w:tblLook w:val="04A0" w:firstRow="1" w:lastRow="0" w:firstColumn="1" w:lastColumn="0" w:noHBand="0" w:noVBand="1"/>
       </w:tblPr>
@@ -5481,7 +5445,6 @@
                 <w:sz w:val="24"/>
                 <w:szCs w:val="24"/>
               </w:rPr>
-              <w:lastRenderedPageBreak/>
               <w:t>№</w:t>
             </w:r>
             <w:r>
@@ -5749,6 +5712,7 @@
                 <w:sz w:val="24"/>
                 <w:szCs w:val="24"/>
               </w:rPr>
+              <w:lastRenderedPageBreak/>
               <w:t>1</w:t>
             </w:r>
           </w:p>
@@ -8051,7 +8015,7 @@
     </w:p>
     <w:p>
       <w:pPr>
-        <w:pStyle w:val="ListParagraph"/>
+        <w:pStyle w:val="af4"/>
         <w:numPr>
           <w:ilvl w:val="0"/>
           <w:numId w:val="1"/>
@@ -8149,7 +8113,7 @@
     </w:p>
     <w:p>
       <w:pPr>
-        <w:pStyle w:val="ListParagraph"/>
+        <w:pStyle w:val="af4"/>
         <w:ind w:left="1068"/>
         <w:rPr>
           <w:rFonts w:cstheme="minorHAnsi"/>
@@ -8161,7 +8125,7 @@
     </w:p>
     <w:tbl>
       <w:tblPr>
-        <w:tblStyle w:val="TableGrid"/>
+        <w:tblStyle w:val="af3"/>
         <w:tblW w:w="0" w:type="auto"/>
         <w:tblInd w:w="-5" w:type="dxa"/>
         <w:tblLook w:val="04A0" w:firstRow="1" w:lastRow="0" w:firstColumn="1" w:lastColumn="0" w:noHBand="0" w:noVBand="1"/>
@@ -8317,7 +8281,7 @@
           </w:p>
           <w:p>
             <w:pPr>
-              <w:pStyle w:val="ListParagraph"/>
+              <w:pStyle w:val="af4"/>
               <w:ind w:left="0"/>
               <w:rPr>
                 <w:rFonts w:ascii="Consolas" w:hAnsi="Consolas" w:cs="Consolas"/>
@@ -8420,7 +8384,7 @@
           </w:p>
           <w:p>
             <w:pPr>
-              <w:pStyle w:val="ListParagraph"/>
+              <w:pStyle w:val="af4"/>
               <w:ind w:left="0"/>
               <w:rPr>
                 <w:rFonts w:cstheme="minorHAnsi"/>
@@ -8439,7 +8403,7 @@
           </w:tcPr>
           <w:p>
             <w:pPr>
-              <w:pStyle w:val="ListParagraph"/>
+              <w:pStyle w:val="af4"/>
               <w:ind w:left="0"/>
               <w:rPr>
                 <w:rFonts w:cstheme="minorHAnsi"/>
@@ -8518,7 +8482,7 @@
           </w:tcPr>
           <w:p>
             <w:pPr>
-              <w:pStyle w:val="ListParagraph"/>
+              <w:pStyle w:val="af4"/>
               <w:ind w:left="0"/>
               <w:rPr>
                 <w:rFonts w:cstheme="minorHAnsi"/>
@@ -8548,7 +8512,7 @@
           </w:p>
           <w:p>
             <w:pPr>
-              <w:pStyle w:val="ListParagraph"/>
+              <w:pStyle w:val="af4"/>
               <w:ind w:left="0"/>
               <w:rPr>
                 <w:rFonts w:cstheme="minorHAnsi"/>
@@ -8578,7 +8542,7 @@
           </w:p>
           <w:p>
             <w:pPr>
-              <w:pStyle w:val="ListParagraph"/>
+              <w:pStyle w:val="af4"/>
               <w:ind w:left="0"/>
               <w:rPr>
                 <w:rFonts w:cstheme="minorHAnsi"/>
@@ -8608,7 +8572,7 @@
           </w:p>
           <w:p>
             <w:pPr>
-              <w:pStyle w:val="ListParagraph"/>
+              <w:pStyle w:val="af4"/>
               <w:ind w:left="0"/>
               <w:rPr>
                 <w:rFonts w:cstheme="minorHAnsi"/>
@@ -8688,7 +8652,7 @@
     </w:tbl>
     <w:p>
       <w:pPr>
-        <w:pStyle w:val="ListParagraph"/>
+        <w:pStyle w:val="af4"/>
         <w:ind w:left="1068"/>
         <w:rPr>
           <w:rFonts w:cstheme="minorHAnsi"/>
@@ -8700,7 +8664,7 @@
     </w:p>
     <w:tbl>
       <w:tblPr>
-        <w:tblStyle w:val="TableGrid"/>
+        <w:tblStyle w:val="af3"/>
         <w:tblW w:w="9984" w:type="dxa"/>
         <w:tblLook w:val="04A0" w:firstRow="1" w:lastRow="0" w:firstColumn="1" w:lastColumn="0" w:noHBand="0" w:noVBand="1"/>
       </w:tblPr>
@@ -10464,7 +10428,6 @@
                 <w:szCs w:val="24"/>
                 <w:lang w:val="en-US"/>
               </w:rPr>
-              <w:lastRenderedPageBreak/>
               <w:t>8</w:t>
             </w:r>
           </w:p>
@@ -10863,7 +10826,7 @@
     </w:tbl>
     <w:p>
       <w:pPr>
-        <w:pStyle w:val="ListParagraph"/>
+        <w:pStyle w:val="af4"/>
         <w:ind w:left="1068"/>
         <w:rPr>
           <w:rFonts w:cstheme="minorHAnsi"/>
@@ -10875,7 +10838,7 @@
     </w:p>
     <w:p>
       <w:pPr>
-        <w:pStyle w:val="ListParagraph"/>
+        <w:pStyle w:val="af4"/>
         <w:numPr>
           <w:ilvl w:val="0"/>
           <w:numId w:val="1"/>
@@ -10899,7 +10862,7 @@
     </w:p>
     <w:p>
       <w:pPr>
-        <w:pStyle w:val="ListParagraph"/>
+        <w:pStyle w:val="af4"/>
         <w:ind w:left="1068"/>
         <w:rPr>
           <w:rFonts w:cstheme="minorHAnsi"/>
@@ -10911,7 +10874,7 @@
     </w:p>
     <w:tbl>
       <w:tblPr>
-        <w:tblStyle w:val="TableGrid"/>
+        <w:tblStyle w:val="af3"/>
         <w:tblW w:w="0" w:type="auto"/>
         <w:tblLook w:val="04A0" w:firstRow="1" w:lastRow="0" w:firstColumn="1" w:lastColumn="0" w:noHBand="0" w:noVBand="1"/>
       </w:tblPr>
@@ -10925,7 +10888,7 @@
           </w:tcPr>
           <w:p>
             <w:pPr>
-              <w:pStyle w:val="ListParagraph"/>
+              <w:pStyle w:val="af4"/>
               <w:autoSpaceDE w:val="0"/>
               <w:autoSpaceDN w:val="0"/>
               <w:adjustRightInd w:val="0"/>
@@ -10940,7 +10903,7 @@
           </w:p>
           <w:p>
             <w:pPr>
-              <w:pStyle w:val="ListParagraph"/>
+              <w:pStyle w:val="af4"/>
               <w:autoSpaceDE w:val="0"/>
               <w:autoSpaceDN w:val="0"/>
               <w:adjustRightInd w:val="0"/>
@@ -11016,7 +10979,7 @@
           </w:p>
           <w:p>
             <w:pPr>
-              <w:pStyle w:val="ListParagraph"/>
+              <w:pStyle w:val="af4"/>
               <w:autoSpaceDE w:val="0"/>
               <w:autoSpaceDN w:val="0"/>
               <w:adjustRightInd w:val="0"/>
@@ -11072,7 +11035,7 @@
           </w:p>
           <w:p>
             <w:pPr>
-              <w:pStyle w:val="ListParagraph"/>
+              <w:pStyle w:val="af4"/>
               <w:autoSpaceDE w:val="0"/>
               <w:autoSpaceDN w:val="0"/>
               <w:adjustRightInd w:val="0"/>
@@ -11178,7 +11141,7 @@
           </w:p>
           <w:p>
             <w:pPr>
-              <w:pStyle w:val="ListParagraph"/>
+              <w:pStyle w:val="af4"/>
               <w:ind w:left="1068"/>
               <w:rPr>
                 <w:rFonts w:ascii="Consolas" w:hAnsi="Consolas" w:cs="Consolas"/>
@@ -11271,7 +11234,7 @@
           </w:p>
           <w:p>
             <w:pPr>
-              <w:pStyle w:val="ListParagraph"/>
+              <w:pStyle w:val="af4"/>
               <w:ind w:left="1068"/>
               <w:rPr>
                 <w:rFonts w:cstheme="minorHAnsi"/>
@@ -11306,6 +11269,7 @@
                 <w:color w:val="7F7F7F" w:themeColor="text1" w:themeTint="80"/>
                 <w:sz w:val="24"/>
                 <w:szCs w:val="24"/>
+                <w:lang w:val="en-US"/>
               </w:rPr>
               <w:t xml:space="preserve"> </w:t>
             </w:r>
@@ -11316,6 +11280,7 @@
                 <w:color w:val="7F7F7F" w:themeColor="text1" w:themeTint="80"/>
                 <w:sz w:val="24"/>
                 <w:szCs w:val="24"/>
+                <w:lang w:val="en-US"/>
               </w:rPr>
               <w:t xml:space="preserve">                                           </w:t>
             </w:r>
@@ -11326,6 +11291,7 @@
                 <w:color w:val="7F7F7F" w:themeColor="text1" w:themeTint="80"/>
                 <w:sz w:val="24"/>
                 <w:szCs w:val="24"/>
+                <w:lang w:val="en-US"/>
               </w:rPr>
               <w:t xml:space="preserve">    </w:t>
             </w:r>
@@ -11601,7 +11567,7 @@
     </w:p>
     <w:tbl>
       <w:tblPr>
-        <w:tblStyle w:val="TableGrid"/>
+        <w:tblStyle w:val="af3"/>
         <w:tblW w:w="9984" w:type="dxa"/>
         <w:tblLook w:val="04A0" w:firstRow="1" w:lastRow="0" w:firstColumn="1" w:lastColumn="0" w:noHBand="0" w:noVBand="1"/>
       </w:tblPr>
@@ -12954,7 +12920,7 @@
     </w:p>
     <w:p>
       <w:pPr>
-        <w:pStyle w:val="ListParagraph"/>
+        <w:pStyle w:val="af4"/>
         <w:numPr>
           <w:ilvl w:val="0"/>
           <w:numId w:val="1"/>
@@ -12996,7 +12962,7 @@
     </w:p>
     <w:tbl>
       <w:tblPr>
-        <w:tblStyle w:val="TableGrid"/>
+        <w:tblStyle w:val="af3"/>
         <w:tblW w:w="0" w:type="auto"/>
         <w:tblLook w:val="04A0" w:firstRow="1" w:lastRow="0" w:firstColumn="1" w:lastColumn="0" w:noHBand="0" w:noVBand="1"/>
       </w:tblPr>
@@ -13388,6 +13354,7 @@
                 <w:color w:val="7F7F7F" w:themeColor="text1" w:themeTint="80"/>
                 <w:sz w:val="24"/>
                 <w:szCs w:val="24"/>
+                <w:lang w:val="en-US"/>
               </w:rPr>
               <w:t xml:space="preserve">                                                </w:t>
             </w:r>
@@ -13466,35 +13433,35 @@
                 <w:sz w:val="24"/>
                 <w:szCs w:val="24"/>
               </w:rPr>
+              <w:t xml:space="preserve">Вот список свободных </w:t>
+            </w:r>
+            <w:r>
+              <w:rPr>
+                <w:rFonts w:cstheme="minorHAnsi"/>
+                <w:color w:val="7F7F7F" w:themeColor="text1" w:themeTint="80"/>
+                <w:sz w:val="24"/>
+                <w:szCs w:val="24"/>
+              </w:rPr>
+              <w:t>котиков.</w:t>
+            </w:r>
+          </w:p>
+          <w:p>
+            <w:pPr>
+              <w:rPr>
+                <w:rFonts w:cstheme="minorHAnsi"/>
+                <w:color w:val="7F7F7F" w:themeColor="text1" w:themeTint="80"/>
+                <w:sz w:val="24"/>
+                <w:szCs w:val="24"/>
+              </w:rPr>
+            </w:pPr>
+            <w:r>
+              <w:rPr>
+                <w:rFonts w:cstheme="minorHAnsi"/>
+                <w:color w:val="7F7F7F" w:themeColor="text1" w:themeTint="80"/>
+                <w:sz w:val="24"/>
+                <w:szCs w:val="24"/>
+              </w:rPr>
               <w:lastRenderedPageBreak/>
-              <w:t xml:space="preserve">Вот список свободных </w:t>
-            </w:r>
-            <w:r>
-              <w:rPr>
-                <w:rFonts w:cstheme="minorHAnsi"/>
-                <w:color w:val="7F7F7F" w:themeColor="text1" w:themeTint="80"/>
-                <w:sz w:val="24"/>
-                <w:szCs w:val="24"/>
-              </w:rPr>
-              <w:t>котиков.</w:t>
-            </w:r>
-          </w:p>
-          <w:p>
-            <w:pPr>
-              <w:rPr>
-                <w:rFonts w:cstheme="minorHAnsi"/>
-                <w:color w:val="7F7F7F" w:themeColor="text1" w:themeTint="80"/>
-                <w:sz w:val="24"/>
-                <w:szCs w:val="24"/>
-              </w:rPr>
-            </w:pPr>
-            <w:r>
-              <w:rPr>
-                <w:rFonts w:cstheme="minorHAnsi"/>
-                <w:color w:val="7F7F7F" w:themeColor="text1" w:themeTint="80"/>
-                <w:sz w:val="24"/>
-                <w:szCs w:val="24"/>
-              </w:rPr>
               <w:t xml:space="preserve">Даже если у кошки есть адрес дома, это не всегда обозначает присутствие там </w:t>
             </w:r>
             <w:r>
@@ -13540,7 +13507,7 @@
     </w:p>
     <w:tbl>
       <w:tblPr>
-        <w:tblStyle w:val="TableGrid"/>
+        <w:tblStyle w:val="af3"/>
         <w:tblW w:w="9984" w:type="dxa"/>
         <w:tblLook w:val="04A0" w:firstRow="1" w:lastRow="0" w:firstColumn="1" w:lastColumn="0" w:noHBand="0" w:noVBand="1"/>
       </w:tblPr>
@@ -14456,7 +14423,7 @@
     </w:p>
     <w:p>
       <w:pPr>
-        <w:pStyle w:val="ListParagraph"/>
+        <w:pStyle w:val="af4"/>
         <w:numPr>
           <w:ilvl w:val="0"/>
           <w:numId w:val="1"/>
@@ -14516,7 +14483,7 @@
     </w:p>
     <w:p>
       <w:pPr>
-        <w:pStyle w:val="ListParagraph"/>
+        <w:pStyle w:val="af4"/>
         <w:ind w:left="1068"/>
         <w:rPr>
           <w:rFonts w:cstheme="minorHAnsi"/>
@@ -14528,7 +14495,7 @@
     </w:p>
     <w:tbl>
       <w:tblPr>
-        <w:tblStyle w:val="TableGrid"/>
+        <w:tblStyle w:val="af3"/>
         <w:tblW w:w="0" w:type="auto"/>
         <w:tblLook w:val="04A0" w:firstRow="1" w:lastRow="0" w:firstColumn="1" w:lastColumn="0" w:noHBand="0" w:noVBand="1"/>
       </w:tblPr>
@@ -14542,7 +14509,7 @@
           </w:tcPr>
           <w:p>
             <w:pPr>
-              <w:pStyle w:val="ListParagraph"/>
+              <w:pStyle w:val="af4"/>
               <w:autoSpaceDE w:val="0"/>
               <w:autoSpaceDN w:val="0"/>
               <w:adjustRightInd w:val="0"/>
@@ -14557,7 +14524,7 @@
           </w:p>
           <w:p>
             <w:pPr>
-              <w:pStyle w:val="ListParagraph"/>
+              <w:pStyle w:val="af4"/>
               <w:autoSpaceDE w:val="0"/>
               <w:autoSpaceDN w:val="0"/>
               <w:adjustRightInd w:val="0"/>
@@ -14633,7 +14600,7 @@
           </w:p>
           <w:p>
             <w:pPr>
-              <w:pStyle w:val="ListParagraph"/>
+              <w:pStyle w:val="af4"/>
               <w:autoSpaceDE w:val="0"/>
               <w:autoSpaceDN w:val="0"/>
               <w:adjustRightInd w:val="0"/>
@@ -14709,7 +14676,7 @@
           </w:p>
           <w:p>
             <w:pPr>
-              <w:pStyle w:val="ListParagraph"/>
+              <w:pStyle w:val="af4"/>
               <w:ind w:left="1068"/>
               <w:rPr>
                 <w:rFonts w:ascii="Consolas" w:hAnsi="Consolas" w:cs="Consolas"/>
@@ -14812,7 +14779,7 @@
           </w:p>
           <w:p>
             <w:pPr>
-              <w:pStyle w:val="ListParagraph"/>
+              <w:pStyle w:val="af4"/>
               <w:ind w:left="1068"/>
               <w:rPr>
                 <w:rFonts w:cstheme="minorHAnsi"/>
@@ -15018,7 +14985,7 @@
     </w:p>
     <w:tbl>
       <w:tblPr>
-        <w:tblStyle w:val="TableGrid"/>
+        <w:tblStyle w:val="af3"/>
         <w:tblW w:w="9984" w:type="dxa"/>
         <w:tblLook w:val="04A0" w:firstRow="1" w:lastRow="0" w:firstColumn="1" w:lastColumn="0" w:noHBand="0" w:noVBand="1"/>
       </w:tblPr>
@@ -18327,7 +18294,7 @@
     </w:p>
     <w:p>
       <w:pPr>
-        <w:pStyle w:val="ListParagraph"/>
+        <w:pStyle w:val="af4"/>
         <w:numPr>
           <w:ilvl w:val="0"/>
           <w:numId w:val="1"/>
@@ -18379,7 +18346,7 @@
     </w:p>
     <w:tbl>
       <w:tblPr>
-        <w:tblStyle w:val="TableGrid"/>
+        <w:tblStyle w:val="af3"/>
         <w:tblW w:w="0" w:type="auto"/>
         <w:tblInd w:w="1068" w:type="dxa"/>
         <w:tblLook w:val="04A0" w:firstRow="1" w:lastRow="0" w:firstColumn="1" w:lastColumn="0" w:noHBand="0" w:noVBand="1"/>
@@ -18859,7 +18826,7 @@
           </w:tcPr>
           <w:p>
             <w:pPr>
-              <w:pStyle w:val="ListParagraph"/>
+              <w:pStyle w:val="af4"/>
               <w:ind w:left="0"/>
               <w:rPr>
                 <w:rFonts w:cstheme="minorHAnsi"/>
@@ -18876,6 +18843,7 @@
                 <w:color w:val="7F7F7F" w:themeColor="text1" w:themeTint="80"/>
                 <w:sz w:val="24"/>
                 <w:szCs w:val="24"/>
+                <w:lang w:val="en-US"/>
               </w:rPr>
               <w:t xml:space="preserve">                                   </w:t>
             </w:r>
@@ -18936,7 +18904,7 @@
     </w:tbl>
     <w:p>
       <w:pPr>
-        <w:pStyle w:val="ListParagraph"/>
+        <w:pStyle w:val="af4"/>
         <w:ind w:left="1068"/>
         <w:rPr>
           <w:rFonts w:cstheme="minorHAnsi"/>
@@ -18948,7 +18916,7 @@
     </w:p>
     <w:tbl>
       <w:tblPr>
-        <w:tblStyle w:val="TableGrid"/>
+        <w:tblStyle w:val="af3"/>
         <w:tblW w:w="9984" w:type="dxa"/>
         <w:tblLook w:val="04A0" w:firstRow="1" w:lastRow="0" w:firstColumn="1" w:lastColumn="0" w:noHBand="0" w:noVBand="1"/>
       </w:tblPr>
@@ -20969,7 +20937,7 @@
     </w:tbl>
     <w:p>
       <w:pPr>
-        <w:pStyle w:val="ListParagraph"/>
+        <w:pStyle w:val="af4"/>
         <w:ind w:left="1068"/>
         <w:rPr>
           <w:rFonts w:cstheme="minorHAnsi"/>
@@ -20981,7 +20949,7 @@
     </w:p>
     <w:p>
       <w:pPr>
-        <w:pStyle w:val="ListParagraph"/>
+        <w:pStyle w:val="af4"/>
         <w:numPr>
           <w:ilvl w:val="0"/>
           <w:numId w:val="1"/>
@@ -21041,7 +21009,7 @@
     </w:p>
     <w:p>
       <w:pPr>
-        <w:pStyle w:val="ListParagraph"/>
+        <w:pStyle w:val="af4"/>
         <w:ind w:left="1068"/>
         <w:rPr>
           <w:rFonts w:cstheme="minorHAnsi"/>
@@ -21053,7 +21021,7 @@
     </w:p>
     <w:tbl>
       <w:tblPr>
-        <w:tblStyle w:val="TableGrid"/>
+        <w:tblStyle w:val="af3"/>
         <w:tblW w:w="0" w:type="auto"/>
         <w:tblInd w:w="1068" w:type="dxa"/>
         <w:tblLook w:val="04A0" w:firstRow="1" w:lastRow="0" w:firstColumn="1" w:lastColumn="0" w:noHBand="0" w:noVBand="1"/>
@@ -21068,7 +21036,7 @@
           </w:tcPr>
           <w:p>
             <w:pPr>
-              <w:pStyle w:val="ListParagraph"/>
+              <w:pStyle w:val="af4"/>
               <w:autoSpaceDE w:val="0"/>
               <w:autoSpaceDN w:val="0"/>
               <w:adjustRightInd w:val="0"/>
@@ -21083,7 +21051,7 @@
           </w:p>
           <w:p>
             <w:pPr>
-              <w:pStyle w:val="ListParagraph"/>
+              <w:pStyle w:val="af4"/>
               <w:autoSpaceDE w:val="0"/>
               <w:autoSpaceDN w:val="0"/>
               <w:adjustRightInd w:val="0"/>
@@ -21159,7 +21127,7 @@
           </w:p>
           <w:p>
             <w:pPr>
-              <w:pStyle w:val="ListParagraph"/>
+              <w:pStyle w:val="af4"/>
               <w:autoSpaceDE w:val="0"/>
               <w:autoSpaceDN w:val="0"/>
               <w:adjustRightInd w:val="0"/>
@@ -21215,7 +21183,7 @@
           </w:p>
           <w:p>
             <w:pPr>
-              <w:pStyle w:val="ListParagraph"/>
+              <w:pStyle w:val="af4"/>
               <w:ind w:left="1068"/>
               <w:rPr>
                 <w:rFonts w:cstheme="minorHAnsi"/>
@@ -21235,7 +21203,7 @@
           </w:tcPr>
           <w:p>
             <w:pPr>
-              <w:pStyle w:val="ListParagraph"/>
+              <w:pStyle w:val="af4"/>
               <w:ind w:left="0"/>
               <w:rPr>
                 <w:rFonts w:cstheme="minorHAnsi"/>
@@ -21335,7 +21303,7 @@
           </w:tcPr>
           <w:p>
             <w:pPr>
-              <w:pStyle w:val="ListParagraph"/>
+              <w:pStyle w:val="af4"/>
               <w:ind w:left="0"/>
               <w:rPr>
                 <w:rFonts w:cstheme="minorHAnsi"/>
@@ -21368,7 +21336,7 @@
     </w:tbl>
     <w:p>
       <w:pPr>
-        <w:pStyle w:val="ListParagraph"/>
+        <w:pStyle w:val="af4"/>
         <w:ind w:left="1068"/>
         <w:rPr>
           <w:rFonts w:cstheme="minorHAnsi"/>
@@ -21391,7 +21359,7 @@
     </w:p>
     <w:p>
       <w:pPr>
-        <w:pStyle w:val="ListParagraph"/>
+        <w:pStyle w:val="af4"/>
         <w:ind w:left="1068"/>
         <w:rPr>
           <w:rFonts w:cstheme="minorHAnsi"/>
@@ -21903,16 +21871,16 @@
     <w:lsdException w:name="Unresolved Mention" w:semiHidden="1" w:unhideWhenUsed="1"/>
     <w:lsdException w:name="Smart Link" w:semiHidden="1" w:unhideWhenUsed="1"/>
   </w:latentStyles>
-  <w:style w:type="paragraph" w:default="1" w:styleId="Normal">
+  <w:style w:type="paragraph" w:default="1" w:styleId="a">
     <w:name w:val="Normal"/>
     <w:qFormat/>
     <w:rsid w:val="00276C0B"/>
   </w:style>
-  <w:style w:type="paragraph" w:styleId="Heading1">
+  <w:style w:type="paragraph" w:styleId="1">
     <w:name w:val="heading 1"/>
-    <w:basedOn w:val="Normal"/>
-    <w:next w:val="Normal"/>
-    <w:link w:val="Heading1Char"/>
+    <w:basedOn w:val="a"/>
+    <w:next w:val="a"/>
+    <w:link w:val="10"/>
     <w:uiPriority w:val="9"/>
     <w:qFormat/>
     <w:rsid w:val="00276C0B"/>
@@ -21929,11 +21897,11 @@
       <w:szCs w:val="36"/>
     </w:rPr>
   </w:style>
-  <w:style w:type="paragraph" w:styleId="Heading2">
+  <w:style w:type="paragraph" w:styleId="2">
     <w:name w:val="heading 2"/>
-    <w:basedOn w:val="Normal"/>
-    <w:next w:val="Normal"/>
-    <w:link w:val="Heading2Char"/>
+    <w:basedOn w:val="a"/>
+    <w:next w:val="a"/>
+    <w:link w:val="20"/>
     <w:uiPriority w:val="9"/>
     <w:semiHidden/>
     <w:unhideWhenUsed/>
@@ -21952,11 +21920,11 @@
       <w:szCs w:val="32"/>
     </w:rPr>
   </w:style>
-  <w:style w:type="paragraph" w:styleId="Heading3">
+  <w:style w:type="paragraph" w:styleId="3">
     <w:name w:val="heading 3"/>
-    <w:basedOn w:val="Normal"/>
-    <w:next w:val="Normal"/>
-    <w:link w:val="Heading3Char"/>
+    <w:basedOn w:val="a"/>
+    <w:next w:val="a"/>
+    <w:link w:val="30"/>
     <w:uiPriority w:val="9"/>
     <w:unhideWhenUsed/>
     <w:qFormat/>
@@ -21974,11 +21942,11 @@
       <w:szCs w:val="28"/>
     </w:rPr>
   </w:style>
-  <w:style w:type="paragraph" w:styleId="Heading4">
+  <w:style w:type="paragraph" w:styleId="4">
     <w:name w:val="heading 4"/>
-    <w:basedOn w:val="Normal"/>
-    <w:next w:val="Normal"/>
-    <w:link w:val="Heading4Char"/>
+    <w:basedOn w:val="a"/>
+    <w:next w:val="a"/>
+    <w:link w:val="40"/>
     <w:uiPriority w:val="9"/>
     <w:unhideWhenUsed/>
     <w:qFormat/>
@@ -21996,11 +21964,11 @@
       <w:szCs w:val="24"/>
     </w:rPr>
   </w:style>
-  <w:style w:type="paragraph" w:styleId="Heading5">
+  <w:style w:type="paragraph" w:styleId="5">
     <w:name w:val="heading 5"/>
-    <w:basedOn w:val="Normal"/>
-    <w:next w:val="Normal"/>
-    <w:link w:val="Heading5Char"/>
+    <w:basedOn w:val="a"/>
+    <w:next w:val="a"/>
+    <w:link w:val="50"/>
     <w:uiPriority w:val="9"/>
     <w:semiHidden/>
     <w:unhideWhenUsed/>
@@ -22018,11 +21986,11 @@
       <w:color w:val="2E74B5"/>
     </w:rPr>
   </w:style>
-  <w:style w:type="paragraph" w:styleId="Heading6">
+  <w:style w:type="paragraph" w:styleId="6">
     <w:name w:val="heading 6"/>
-    <w:basedOn w:val="Normal"/>
-    <w:next w:val="Normal"/>
-    <w:link w:val="Heading6Char"/>
+    <w:basedOn w:val="a"/>
+    <w:next w:val="a"/>
+    <w:link w:val="60"/>
     <w:uiPriority w:val="9"/>
     <w:semiHidden/>
     <w:unhideWhenUsed/>
@@ -22042,11 +22010,11 @@
       <w:color w:val="1F4E79"/>
     </w:rPr>
   </w:style>
-  <w:style w:type="paragraph" w:styleId="Heading7">
+  <w:style w:type="paragraph" w:styleId="7">
     <w:name w:val="heading 7"/>
-    <w:basedOn w:val="Normal"/>
-    <w:next w:val="Normal"/>
-    <w:link w:val="Heading7Char"/>
+    <w:basedOn w:val="a"/>
+    <w:next w:val="a"/>
+    <w:link w:val="70"/>
     <w:uiPriority w:val="9"/>
     <w:semiHidden/>
     <w:unhideWhenUsed/>
@@ -22065,11 +22033,11 @@
       <w:color w:val="1F4E79"/>
     </w:rPr>
   </w:style>
-  <w:style w:type="paragraph" w:styleId="Heading8">
+  <w:style w:type="paragraph" w:styleId="8">
     <w:name w:val="heading 8"/>
-    <w:basedOn w:val="Normal"/>
-    <w:next w:val="Normal"/>
-    <w:link w:val="Heading8Char"/>
+    <w:basedOn w:val="a"/>
+    <w:next w:val="a"/>
+    <w:link w:val="80"/>
     <w:uiPriority w:val="9"/>
     <w:semiHidden/>
     <w:unhideWhenUsed/>
@@ -22090,11 +22058,11 @@
       <w:color w:val="1F4E79"/>
     </w:rPr>
   </w:style>
-  <w:style w:type="paragraph" w:styleId="Heading9">
+  <w:style w:type="paragraph" w:styleId="9">
     <w:name w:val="heading 9"/>
-    <w:basedOn w:val="Normal"/>
-    <w:next w:val="Normal"/>
-    <w:link w:val="Heading9Char"/>
+    <w:basedOn w:val="a"/>
+    <w:next w:val="a"/>
+    <w:link w:val="90"/>
     <w:uiPriority w:val="9"/>
     <w:semiHidden/>
     <w:unhideWhenUsed/>
@@ -22113,13 +22081,13 @@
       <w:color w:val="1F4E79"/>
     </w:rPr>
   </w:style>
-  <w:style w:type="character" w:default="1" w:styleId="DefaultParagraphFont">
+  <w:style w:type="character" w:default="1" w:styleId="a0">
     <w:name w:val="Default Paragraph Font"/>
     <w:uiPriority w:val="1"/>
     <w:semiHidden/>
     <w:unhideWhenUsed/>
   </w:style>
-  <w:style w:type="table" w:default="1" w:styleId="TableNormal">
+  <w:style w:type="table" w:default="1" w:styleId="a1">
     <w:name w:val="Normal Table"/>
     <w:uiPriority w:val="99"/>
     <w:semiHidden/>
@@ -22134,15 +22102,15 @@
       </w:tblCellMar>
     </w:tblPr>
   </w:style>
-  <w:style w:type="numbering" w:default="1" w:styleId="NoList">
+  <w:style w:type="numbering" w:default="1" w:styleId="a2">
     <w:name w:val="No List"/>
     <w:uiPriority w:val="99"/>
     <w:semiHidden/>
     <w:unhideWhenUsed/>
   </w:style>
-  <w:style w:type="character" w:customStyle="1" w:styleId="Heading1Char">
-    <w:name w:val="Heading 1 Char"/>
-    <w:link w:val="Heading1"/>
+  <w:style w:type="character" w:customStyle="1" w:styleId="10">
+    <w:name w:val="Заголовок 1 Знак"/>
+    <w:link w:val="1"/>
     <w:uiPriority w:val="9"/>
     <w:rsid w:val="00276C0B"/>
     <w:rPr>
@@ -22152,9 +22120,9 @@
       <w:szCs w:val="36"/>
     </w:rPr>
   </w:style>
-  <w:style w:type="character" w:customStyle="1" w:styleId="Heading2Char">
-    <w:name w:val="Heading 2 Char"/>
-    <w:link w:val="Heading2"/>
+  <w:style w:type="character" w:customStyle="1" w:styleId="20">
+    <w:name w:val="Заголовок 2 Знак"/>
+    <w:link w:val="2"/>
     <w:uiPriority w:val="9"/>
     <w:semiHidden/>
     <w:rsid w:val="00276C0B"/>
@@ -22165,9 +22133,9 @@
       <w:szCs w:val="32"/>
     </w:rPr>
   </w:style>
-  <w:style w:type="character" w:customStyle="1" w:styleId="Heading3Char">
-    <w:name w:val="Heading 3 Char"/>
-    <w:link w:val="Heading3"/>
+  <w:style w:type="character" w:customStyle="1" w:styleId="30">
+    <w:name w:val="Заголовок 3 Знак"/>
+    <w:link w:val="3"/>
     <w:uiPriority w:val="9"/>
     <w:rsid w:val="00276C0B"/>
     <w:rPr>
@@ -22177,9 +22145,9 @@
       <w:szCs w:val="28"/>
     </w:rPr>
   </w:style>
-  <w:style w:type="character" w:customStyle="1" w:styleId="Heading4Char">
-    <w:name w:val="Heading 4 Char"/>
-    <w:link w:val="Heading4"/>
+  <w:style w:type="character" w:customStyle="1" w:styleId="40">
+    <w:name w:val="Заголовок 4 Знак"/>
+    <w:link w:val="4"/>
     <w:uiPriority w:val="9"/>
     <w:rsid w:val="00276C0B"/>
     <w:rPr>
@@ -22189,9 +22157,9 @@
       <w:szCs w:val="24"/>
     </w:rPr>
   </w:style>
-  <w:style w:type="character" w:customStyle="1" w:styleId="Heading5Char">
-    <w:name w:val="Heading 5 Char"/>
-    <w:link w:val="Heading5"/>
+  <w:style w:type="character" w:customStyle="1" w:styleId="50">
+    <w:name w:val="Заголовок 5 Знак"/>
+    <w:link w:val="5"/>
     <w:uiPriority w:val="9"/>
     <w:semiHidden/>
     <w:rsid w:val="00276C0B"/>
@@ -22201,9 +22169,9 @@
       <w:color w:val="2E74B5"/>
     </w:rPr>
   </w:style>
-  <w:style w:type="character" w:customStyle="1" w:styleId="Heading6Char">
-    <w:name w:val="Heading 6 Char"/>
-    <w:link w:val="Heading6"/>
+  <w:style w:type="character" w:customStyle="1" w:styleId="60">
+    <w:name w:val="Заголовок 6 Знак"/>
+    <w:link w:val="6"/>
     <w:uiPriority w:val="9"/>
     <w:semiHidden/>
     <w:rsid w:val="00276C0B"/>
@@ -22215,9 +22183,9 @@
       <w:color w:val="1F4E79"/>
     </w:rPr>
   </w:style>
-  <w:style w:type="character" w:customStyle="1" w:styleId="Heading7Char">
-    <w:name w:val="Heading 7 Char"/>
-    <w:link w:val="Heading7"/>
+  <w:style w:type="character" w:customStyle="1" w:styleId="70">
+    <w:name w:val="Заголовок 7 Знак"/>
+    <w:link w:val="7"/>
     <w:uiPriority w:val="9"/>
     <w:semiHidden/>
     <w:rsid w:val="00276C0B"/>
@@ -22228,9 +22196,9 @@
       <w:color w:val="1F4E79"/>
     </w:rPr>
   </w:style>
-  <w:style w:type="character" w:customStyle="1" w:styleId="Heading8Char">
-    <w:name w:val="Heading 8 Char"/>
-    <w:link w:val="Heading8"/>
+  <w:style w:type="character" w:customStyle="1" w:styleId="80">
+    <w:name w:val="Заголовок 8 Знак"/>
+    <w:link w:val="8"/>
     <w:uiPriority w:val="9"/>
     <w:semiHidden/>
     <w:rsid w:val="00276C0B"/>
@@ -22243,9 +22211,9 @@
       <w:color w:val="1F4E79"/>
     </w:rPr>
   </w:style>
-  <w:style w:type="character" w:customStyle="1" w:styleId="Heading9Char">
-    <w:name w:val="Heading 9 Char"/>
-    <w:link w:val="Heading9"/>
+  <w:style w:type="character" w:customStyle="1" w:styleId="90">
+    <w:name w:val="Заголовок 9 Знак"/>
+    <w:link w:val="9"/>
     <w:uiPriority w:val="9"/>
     <w:semiHidden/>
     <w:rsid w:val="00276C0B"/>
@@ -22256,10 +22224,10 @@
       <w:color w:val="1F4E79"/>
     </w:rPr>
   </w:style>
-  <w:style w:type="paragraph" w:styleId="Caption">
+  <w:style w:type="paragraph" w:styleId="a3">
     <w:name w:val="caption"/>
-    <w:basedOn w:val="Normal"/>
-    <w:next w:val="Normal"/>
+    <w:basedOn w:val="a"/>
+    <w:next w:val="a"/>
     <w:uiPriority w:val="35"/>
     <w:semiHidden/>
     <w:unhideWhenUsed/>
@@ -22275,11 +22243,11 @@
       <w:color w:val="44546A"/>
     </w:rPr>
   </w:style>
-  <w:style w:type="paragraph" w:styleId="Title">
+  <w:style w:type="paragraph" w:styleId="a4">
     <w:name w:val="Title"/>
-    <w:basedOn w:val="Normal"/>
-    <w:next w:val="Normal"/>
-    <w:link w:val="TitleChar"/>
+    <w:basedOn w:val="a"/>
+    <w:next w:val="a"/>
+    <w:link w:val="a5"/>
     <w:uiPriority w:val="10"/>
     <w:qFormat/>
     <w:rsid w:val="00276C0B"/>
@@ -22296,9 +22264,9 @@
       <w:szCs w:val="72"/>
     </w:rPr>
   </w:style>
-  <w:style w:type="character" w:customStyle="1" w:styleId="TitleChar">
-    <w:name w:val="Title Char"/>
-    <w:link w:val="Title"/>
+  <w:style w:type="character" w:customStyle="1" w:styleId="a5">
+    <w:name w:val="Заголовок Знак"/>
+    <w:link w:val="a4"/>
     <w:uiPriority w:val="10"/>
     <w:rsid w:val="00276C0B"/>
     <w:rPr>
@@ -22310,11 +22278,11 @@
       <w:szCs w:val="72"/>
     </w:rPr>
   </w:style>
-  <w:style w:type="paragraph" w:styleId="Subtitle">
+  <w:style w:type="paragraph" w:styleId="a6">
     <w:name w:val="Subtitle"/>
-    <w:basedOn w:val="Normal"/>
-    <w:next w:val="Normal"/>
-    <w:link w:val="SubtitleChar"/>
+    <w:basedOn w:val="a"/>
+    <w:next w:val="a"/>
+    <w:link w:val="a7"/>
     <w:uiPriority w:val="11"/>
     <w:qFormat/>
     <w:rsid w:val="00276C0B"/>
@@ -22331,9 +22299,9 @@
       <w:szCs w:val="28"/>
     </w:rPr>
   </w:style>
-  <w:style w:type="character" w:customStyle="1" w:styleId="SubtitleChar">
-    <w:name w:val="Subtitle Char"/>
-    <w:link w:val="Subtitle"/>
+  <w:style w:type="character" w:customStyle="1" w:styleId="a7">
+    <w:name w:val="Подзаголовок Знак"/>
+    <w:link w:val="a6"/>
     <w:uiPriority w:val="11"/>
     <w:rsid w:val="00276C0B"/>
     <w:rPr>
@@ -22343,7 +22311,7 @@
       <w:szCs w:val="28"/>
     </w:rPr>
   </w:style>
-  <w:style w:type="character" w:styleId="Strong">
+  <w:style w:type="character" w:styleId="a8">
     <w:name w:val="Strong"/>
     <w:uiPriority w:val="22"/>
     <w:qFormat/>
@@ -22353,7 +22321,7 @@
       <w:bCs/>
     </w:rPr>
   </w:style>
-  <w:style w:type="character" w:styleId="Emphasis">
+  <w:style w:type="character" w:styleId="a9">
     <w:name w:val="Emphasis"/>
     <w:uiPriority w:val="20"/>
     <w:qFormat/>
@@ -22363,7 +22331,7 @@
       <w:iCs/>
     </w:rPr>
   </w:style>
-  <w:style w:type="paragraph" w:styleId="NoSpacing">
+  <w:style w:type="paragraph" w:styleId="aa">
     <w:name w:val="No Spacing"/>
     <w:uiPriority w:val="1"/>
     <w:qFormat/>
@@ -22372,11 +22340,11 @@
       <w:spacing w:after="0" w:line="240" w:lineRule="auto"/>
     </w:pPr>
   </w:style>
-  <w:style w:type="paragraph" w:styleId="Quote">
+  <w:style w:type="paragraph" w:styleId="21">
     <w:name w:val="Quote"/>
-    <w:basedOn w:val="Normal"/>
-    <w:next w:val="Normal"/>
-    <w:link w:val="QuoteChar"/>
+    <w:basedOn w:val="a"/>
+    <w:next w:val="a"/>
+    <w:link w:val="22"/>
     <w:uiPriority w:val="29"/>
     <w:qFormat/>
     <w:rsid w:val="00276C0B"/>
@@ -22390,9 +22358,9 @@
       <w:szCs w:val="24"/>
     </w:rPr>
   </w:style>
-  <w:style w:type="character" w:customStyle="1" w:styleId="QuoteChar">
-    <w:name w:val="Quote Char"/>
-    <w:link w:val="Quote"/>
+  <w:style w:type="character" w:customStyle="1" w:styleId="22">
+    <w:name w:val="Цитата 2 Знак"/>
+    <w:link w:val="21"/>
     <w:uiPriority w:val="29"/>
     <w:rsid w:val="00276C0B"/>
     <w:rPr>
@@ -22401,11 +22369,11 @@
       <w:szCs w:val="24"/>
     </w:rPr>
   </w:style>
-  <w:style w:type="paragraph" w:styleId="IntenseQuote">
+  <w:style w:type="paragraph" w:styleId="ab">
     <w:name w:val="Intense Quote"/>
-    <w:basedOn w:val="Normal"/>
-    <w:next w:val="Normal"/>
-    <w:link w:val="IntenseQuoteChar"/>
+    <w:basedOn w:val="a"/>
+    <w:next w:val="a"/>
+    <w:link w:val="ac"/>
     <w:uiPriority w:val="30"/>
     <w:qFormat/>
     <w:rsid w:val="00276C0B"/>
@@ -22422,9 +22390,9 @@
       <w:szCs w:val="32"/>
     </w:rPr>
   </w:style>
-  <w:style w:type="character" w:customStyle="1" w:styleId="IntenseQuoteChar">
-    <w:name w:val="Intense Quote Char"/>
-    <w:link w:val="IntenseQuote"/>
+  <w:style w:type="character" w:customStyle="1" w:styleId="ac">
+    <w:name w:val="Выделенная цитата Знак"/>
+    <w:link w:val="ab"/>
     <w:uiPriority w:val="30"/>
     <w:rsid w:val="00276C0B"/>
     <w:rPr>
@@ -22435,7 +22403,7 @@
       <w:szCs w:val="32"/>
     </w:rPr>
   </w:style>
-  <w:style w:type="character" w:styleId="SubtleEmphasis">
+  <w:style w:type="character" w:styleId="ad">
     <w:name w:val="Subtle Emphasis"/>
     <w:uiPriority w:val="19"/>
     <w:qFormat/>
@@ -22446,7 +22414,7 @@
       <w:color w:val="595959"/>
     </w:rPr>
   </w:style>
-  <w:style w:type="character" w:styleId="IntenseEmphasis">
+  <w:style w:type="character" w:styleId="ae">
     <w:name w:val="Intense Emphasis"/>
     <w:uiPriority w:val="21"/>
     <w:qFormat/>
@@ -22458,7 +22426,7 @@
       <w:iCs/>
     </w:rPr>
   </w:style>
-  <w:style w:type="character" w:styleId="SubtleReference">
+  <w:style w:type="character" w:styleId="af">
     <w:name w:val="Subtle Reference"/>
     <w:uiPriority w:val="31"/>
     <w:qFormat/>
@@ -22470,7 +22438,7 @@
       <w:bdr w:val="none" w:sz="0" w:space="0" w:color="auto"/>
     </w:rPr>
   </w:style>
-  <w:style w:type="character" w:styleId="IntenseReference">
+  <w:style w:type="character" w:styleId="af0">
     <w:name w:val="Intense Reference"/>
     <w:uiPriority w:val="32"/>
     <w:qFormat/>
@@ -22483,7 +22451,7 @@
       <w:u w:val="single"/>
     </w:rPr>
   </w:style>
-  <w:style w:type="character" w:styleId="BookTitle">
+  <w:style w:type="character" w:styleId="af1">
     <w:name w:val="Book Title"/>
     <w:uiPriority w:val="33"/>
     <w:qFormat/>
@@ -22495,10 +22463,10 @@
       <w:spacing w:val="10"/>
     </w:rPr>
   </w:style>
-  <w:style w:type="paragraph" w:styleId="TOCHeading">
+  <w:style w:type="paragraph" w:styleId="af2">
     <w:name w:val="TOC Heading"/>
-    <w:basedOn w:val="Heading1"/>
-    <w:next w:val="Normal"/>
+    <w:basedOn w:val="1"/>
+    <w:next w:val="a"/>
     <w:uiPriority w:val="39"/>
     <w:semiHidden/>
     <w:unhideWhenUsed/>
@@ -22508,9 +22476,9 @@
       <w:outlineLvl w:val="9"/>
     </w:pPr>
   </w:style>
-  <w:style w:type="table" w:styleId="TableGrid">
+  <w:style w:type="table" w:styleId="af3">
     <w:name w:val="Table Grid"/>
-    <w:basedOn w:val="TableNormal"/>
+    <w:basedOn w:val="a1"/>
     <w:uiPriority w:val="39"/>
     <w:rsid w:val="005041F0"/>
     <w:pPr>
@@ -22527,9 +22495,9 @@
       </w:tblBorders>
     </w:tblPr>
   </w:style>
-  <w:style w:type="paragraph" w:styleId="ListParagraph">
+  <w:style w:type="paragraph" w:styleId="af4">
     <w:name w:val="List Paragraph"/>
-    <w:basedOn w:val="Normal"/>
+    <w:basedOn w:val="a"/>
     <w:uiPriority w:val="34"/>
     <w:qFormat/>
     <w:rsid w:val="00152996"/>

--- a/Joins on cats (RUS).docx
+++ b/Joins on cats (RUS).docx
@@ -295,6 +295,7 @@
                 <w:lang w:val="en-US"/>
               </w:rPr>
             </w:pPr>
+            <w:proofErr w:type="spellStart"/>
             <w:r>
               <w:rPr>
                 <w:rFonts w:cstheme="minorHAnsi"/>
@@ -305,6 +306,7 @@
               </w:rPr>
               <w:t>Firstname</w:t>
             </w:r>
+            <w:proofErr w:type="spellEnd"/>
           </w:p>
         </w:tc>
         <w:tc>
@@ -369,6 +371,7 @@
                 <w:lang w:val="en-US"/>
               </w:rPr>
             </w:pPr>
+            <w:proofErr w:type="spellStart"/>
             <w:r>
               <w:rPr>
                 <w:rFonts w:cstheme="minorHAnsi"/>
@@ -389,6 +392,7 @@
               </w:rPr>
               <w:t>address</w:t>
             </w:r>
+            <w:proofErr w:type="spellEnd"/>
           </w:p>
         </w:tc>
       </w:tr>
@@ -433,6 +437,7 @@
                 <w:lang w:val="en-US"/>
               </w:rPr>
             </w:pPr>
+            <w:proofErr w:type="spellStart"/>
             <w:r>
               <w:rPr>
                 <w:rFonts w:cstheme="minorHAnsi"/>
@@ -443,6 +448,7 @@
               </w:rPr>
               <w:t>Alica</w:t>
             </w:r>
+            <w:proofErr w:type="spellEnd"/>
           </w:p>
         </w:tc>
         <w:tc>
@@ -460,6 +466,7 @@
                 <w:lang w:val="en-US"/>
               </w:rPr>
             </w:pPr>
+            <w:proofErr w:type="spellStart"/>
             <w:r>
               <w:rPr>
                 <w:rFonts w:cstheme="minorHAnsi"/>
@@ -470,6 +477,7 @@
               </w:rPr>
               <w:t>Prett</w:t>
             </w:r>
+            <w:proofErr w:type="spellEnd"/>
           </w:p>
         </w:tc>
         <w:tc>
@@ -1118,6 +1126,7 @@
                 <w:lang w:val="en-US"/>
               </w:rPr>
             </w:pPr>
+            <w:proofErr w:type="spellStart"/>
             <w:r>
               <w:rPr>
                 <w:rFonts w:cstheme="minorHAnsi"/>
@@ -1128,6 +1137,7 @@
               </w:rPr>
               <w:t>Grabb</w:t>
             </w:r>
+            <w:proofErr w:type="spellEnd"/>
           </w:p>
         </w:tc>
         <w:tc>
@@ -1226,6 +1236,7 @@
                 <w:lang w:val="en-US"/>
               </w:rPr>
             </w:pPr>
+            <w:proofErr w:type="spellStart"/>
             <w:r>
               <w:rPr>
                 <w:rFonts w:cstheme="minorHAnsi"/>
@@ -1236,6 +1247,7 @@
               </w:rPr>
               <w:t>Sidorov</w:t>
             </w:r>
+            <w:proofErr w:type="spellEnd"/>
           </w:p>
         </w:tc>
         <w:tc>
@@ -1334,6 +1346,7 @@
                 <w:lang w:val="en-US"/>
               </w:rPr>
             </w:pPr>
+            <w:proofErr w:type="spellStart"/>
             <w:r>
               <w:rPr>
                 <w:rFonts w:cstheme="minorHAnsi"/>
@@ -1344,6 +1357,7 @@
               </w:rPr>
               <w:t>Grabb</w:t>
             </w:r>
+            <w:proofErr w:type="spellEnd"/>
           </w:p>
         </w:tc>
         <w:tc>
@@ -1647,6 +1661,7 @@
                 <w:lang w:val="en-US"/>
               </w:rPr>
             </w:pPr>
+            <w:proofErr w:type="spellStart"/>
             <w:r>
               <w:rPr>
                 <w:rFonts w:cstheme="minorHAnsi"/>
@@ -1687,6 +1702,7 @@
               </w:rPr>
               <w:t>ress</w:t>
             </w:r>
+            <w:proofErr w:type="spellEnd"/>
           </w:p>
         </w:tc>
       </w:tr>
@@ -1816,6 +1832,7 @@
                 <w:lang w:val="en-US"/>
               </w:rPr>
             </w:pPr>
+            <w:proofErr w:type="spellStart"/>
             <w:r>
               <w:rPr>
                 <w:rFonts w:cstheme="minorHAnsi"/>
@@ -1826,6 +1843,7 @@
               </w:rPr>
               <w:t>Marsik</w:t>
             </w:r>
+            <w:proofErr w:type="spellEnd"/>
           </w:p>
         </w:tc>
         <w:tc>
@@ -1899,6 +1917,7 @@
                 <w:lang w:val="en-US"/>
               </w:rPr>
             </w:pPr>
+            <w:proofErr w:type="spellStart"/>
             <w:r>
               <w:rPr>
                 <w:rFonts w:cstheme="minorHAnsi"/>
@@ -1909,6 +1928,7 @@
               </w:rPr>
               <w:t>Barsik</w:t>
             </w:r>
+            <w:proofErr w:type="spellEnd"/>
           </w:p>
         </w:tc>
         <w:tc>
@@ -2065,6 +2085,7 @@
                 <w:lang w:val="en-US"/>
               </w:rPr>
             </w:pPr>
+            <w:proofErr w:type="spellStart"/>
             <w:r>
               <w:rPr>
                 <w:rFonts w:cstheme="minorHAnsi"/>
@@ -2075,6 +2096,7 @@
               </w:rPr>
               <w:t>Murka</w:t>
             </w:r>
+            <w:proofErr w:type="spellEnd"/>
           </w:p>
         </w:tc>
         <w:tc>
@@ -2808,7 +2830,19 @@
                 <w:szCs w:val="28"/>
                 <w:lang w:val="en-US"/>
               </w:rPr>
-              <w:t xml:space="preserve"> A</w:t>
+              <w:t xml:space="preserve"> </w:t>
+            </w:r>
+            <w:proofErr w:type="spellStart"/>
+            <w:proofErr w:type="gramStart"/>
+            <w:r>
+              <w:rPr>
+                <w:rFonts w:cstheme="minorHAnsi"/>
+                <w:color w:val="000000"/>
+                <w:sz w:val="28"/>
+                <w:szCs w:val="28"/>
+                <w:lang w:val="en-US"/>
+              </w:rPr>
+              <w:t>A</w:t>
             </w:r>
             <w:r>
               <w:rPr>
@@ -2830,6 +2864,8 @@
               </w:rPr>
               <w:t>address</w:t>
             </w:r>
+            <w:proofErr w:type="spellEnd"/>
+            <w:proofErr w:type="gramEnd"/>
             <w:r>
               <w:rPr>
                 <w:rFonts w:cstheme="minorHAnsi"/>
@@ -2858,7 +2894,18 @@
                 <w:szCs w:val="28"/>
                 <w:lang w:val="en-US"/>
               </w:rPr>
-              <w:t xml:space="preserve"> B</w:t>
+              <w:t xml:space="preserve"> </w:t>
+            </w:r>
+            <w:proofErr w:type="spellStart"/>
+            <w:r>
+              <w:rPr>
+                <w:rFonts w:cstheme="minorHAnsi"/>
+                <w:color w:val="000000"/>
+                <w:sz w:val="28"/>
+                <w:szCs w:val="28"/>
+                <w:lang w:val="en-US"/>
+              </w:rPr>
+              <w:t>B</w:t>
             </w:r>
             <w:r>
               <w:rPr>
@@ -2880,6 +2927,7 @@
               </w:rPr>
               <w:t>address</w:t>
             </w:r>
+            <w:proofErr w:type="spellEnd"/>
           </w:p>
           <w:p>
             <w:pPr>
@@ -3053,17 +3101,7 @@
                 <w:sz w:val="24"/>
                 <w:szCs w:val="24"/>
               </w:rPr>
-              <w:t>кто живёт вместе, по одному адресу</w:t>
-            </w:r>
-            <w:r>
-              <w:rPr>
-                <w:rFonts w:cstheme="minorHAnsi"/>
-                <w:noProof/>
-                <w:color w:val="7F7F7F" w:themeColor="text1" w:themeTint="80"/>
-                <w:sz w:val="24"/>
-                <w:szCs w:val="24"/>
-              </w:rPr>
-              <w:t>ю.</w:t>
+              <w:t>кто живёт вместе, по одному адресую.</w:t>
             </w:r>
             <w:r>
               <w:rPr>
@@ -3261,6 +3299,7 @@
                 <w:lang w:val="en-US"/>
               </w:rPr>
             </w:pPr>
+            <w:proofErr w:type="spellStart"/>
             <w:r>
               <w:rPr>
                 <w:rFonts w:cstheme="minorHAnsi"/>
@@ -3271,6 +3310,7 @@
               </w:rPr>
               <w:t>Firstname</w:t>
             </w:r>
+            <w:proofErr w:type="spellEnd"/>
           </w:p>
         </w:tc>
         <w:tc>
@@ -3313,6 +3353,7 @@
                 <w:lang w:val="en-US"/>
               </w:rPr>
             </w:pPr>
+            <w:proofErr w:type="spellStart"/>
             <w:r>
               <w:rPr>
                 <w:rFonts w:cstheme="minorHAnsi"/>
@@ -3333,6 +3374,7 @@
               </w:rPr>
               <w:t>address</w:t>
             </w:r>
+            <w:proofErr w:type="spellEnd"/>
           </w:p>
         </w:tc>
         <w:tc>
@@ -3411,6 +3453,7 @@
                 <w:lang w:val="en-US"/>
               </w:rPr>
             </w:pPr>
+            <w:proofErr w:type="spellStart"/>
             <w:r>
               <w:rPr>
                 <w:rFonts w:cstheme="minorHAnsi"/>
@@ -3431,6 +3474,7 @@
               </w:rPr>
               <w:t>address</w:t>
             </w:r>
+            <w:proofErr w:type="spellEnd"/>
           </w:p>
         </w:tc>
       </w:tr>
@@ -3810,6 +3854,7 @@
                 <w:lang w:val="en-US"/>
               </w:rPr>
             </w:pPr>
+            <w:proofErr w:type="spellStart"/>
             <w:r>
               <w:rPr>
                 <w:rFonts w:cstheme="minorHAnsi"/>
@@ -3820,6 +3865,7 @@
               </w:rPr>
               <w:t>Marsik</w:t>
             </w:r>
+            <w:proofErr w:type="spellEnd"/>
           </w:p>
         </w:tc>
         <w:tc>
@@ -4017,6 +4063,7 @@
                 <w:lang w:val="en-US"/>
               </w:rPr>
             </w:pPr>
+            <w:proofErr w:type="spellStart"/>
             <w:r>
               <w:rPr>
                 <w:rFonts w:cstheme="minorHAnsi"/>
@@ -4027,6 +4074,7 @@
               </w:rPr>
               <w:t>Murka</w:t>
             </w:r>
+            <w:proofErr w:type="spellEnd"/>
           </w:p>
         </w:tc>
         <w:tc>
@@ -4353,6 +4401,7 @@
                 <w:lang w:val="en-US"/>
               </w:rPr>
             </w:pPr>
+            <w:proofErr w:type="spellStart"/>
             <w:r>
               <w:rPr>
                 <w:rFonts w:cstheme="minorHAnsi"/>
@@ -4363,6 +4412,7 @@
               </w:rPr>
               <w:t>Grabb</w:t>
             </w:r>
+            <w:proofErr w:type="spellEnd"/>
           </w:p>
         </w:tc>
         <w:tc>
@@ -4559,6 +4609,7 @@
                 <w:lang w:val="en-US"/>
               </w:rPr>
             </w:pPr>
+            <w:proofErr w:type="spellStart"/>
             <w:r>
               <w:rPr>
                 <w:rFonts w:cstheme="minorHAnsi"/>
@@ -4569,6 +4620,7 @@
               </w:rPr>
               <w:t>Grabb</w:t>
             </w:r>
+            <w:proofErr w:type="spellEnd"/>
           </w:p>
         </w:tc>
         <w:tc>
@@ -4952,7 +5004,19 @@
                 <w:szCs w:val="28"/>
                 <w:lang w:val="en-US"/>
               </w:rPr>
-              <w:t xml:space="preserve"> A</w:t>
+              <w:t xml:space="preserve"> </w:t>
+            </w:r>
+            <w:proofErr w:type="spellStart"/>
+            <w:proofErr w:type="gramStart"/>
+            <w:r>
+              <w:rPr>
+                <w:rFonts w:ascii="Consolas" w:hAnsi="Consolas" w:cs="Consolas"/>
+                <w:color w:val="000000"/>
+                <w:sz w:val="28"/>
+                <w:szCs w:val="28"/>
+                <w:lang w:val="en-US"/>
+              </w:rPr>
+              <w:t>A</w:t>
             </w:r>
             <w:r>
               <w:rPr>
@@ -4974,6 +5038,8 @@
               </w:rPr>
               <w:t>address</w:t>
             </w:r>
+            <w:proofErr w:type="spellEnd"/>
+            <w:proofErr w:type="gramEnd"/>
             <w:r>
               <w:rPr>
                 <w:rFonts w:ascii="Consolas" w:hAnsi="Consolas" w:cs="Consolas"/>
@@ -5002,7 +5068,18 @@
                 <w:szCs w:val="28"/>
                 <w:lang w:val="en-US"/>
               </w:rPr>
-              <w:t xml:space="preserve"> B</w:t>
+              <w:t xml:space="preserve"> </w:t>
+            </w:r>
+            <w:proofErr w:type="spellStart"/>
+            <w:r>
+              <w:rPr>
+                <w:rFonts w:ascii="Consolas" w:hAnsi="Consolas" w:cs="Consolas"/>
+                <w:color w:val="000000"/>
+                <w:sz w:val="28"/>
+                <w:szCs w:val="28"/>
+                <w:lang w:val="en-US"/>
+              </w:rPr>
+              <w:t>B</w:t>
             </w:r>
             <w:r>
               <w:rPr>
@@ -5024,6 +5101,7 @@
               </w:rPr>
               <w:t>address</w:t>
             </w:r>
+            <w:proofErr w:type="spellEnd"/>
           </w:p>
           <w:p>
             <w:pPr>
@@ -5518,6 +5596,7 @@
                 <w:lang w:val="en-US"/>
               </w:rPr>
             </w:pPr>
+            <w:proofErr w:type="spellStart"/>
             <w:r>
               <w:rPr>
                 <w:rFonts w:cstheme="minorHAnsi"/>
@@ -5528,6 +5607,7 @@
               </w:rPr>
               <w:t>Firstname</w:t>
             </w:r>
+            <w:proofErr w:type="spellEnd"/>
           </w:p>
         </w:tc>
         <w:tc>
@@ -5570,6 +5650,7 @@
                 <w:lang w:val="en-US"/>
               </w:rPr>
             </w:pPr>
+            <w:proofErr w:type="spellStart"/>
             <w:r>
               <w:rPr>
                 <w:rFonts w:cstheme="minorHAnsi"/>
@@ -5590,6 +5671,7 @@
               </w:rPr>
               <w:t>address</w:t>
             </w:r>
+            <w:proofErr w:type="spellEnd"/>
           </w:p>
         </w:tc>
         <w:tc>
@@ -5668,6 +5750,7 @@
                 <w:lang w:val="en-US"/>
               </w:rPr>
             </w:pPr>
+            <w:proofErr w:type="spellStart"/>
             <w:r>
               <w:rPr>
                 <w:rFonts w:cstheme="minorHAnsi"/>
@@ -5688,6 +5771,7 @@
               </w:rPr>
               <w:t>address</w:t>
             </w:r>
+            <w:proofErr w:type="spellEnd"/>
           </w:p>
         </w:tc>
       </w:tr>
@@ -5755,6 +5839,7 @@
                 <w:lang w:val="en-US"/>
               </w:rPr>
             </w:pPr>
+            <w:proofErr w:type="spellStart"/>
             <w:r>
               <w:rPr>
                 <w:rFonts w:cstheme="minorHAnsi"/>
@@ -5765,6 +5850,7 @@
               </w:rPr>
               <w:t>Alica</w:t>
             </w:r>
+            <w:proofErr w:type="spellEnd"/>
           </w:p>
         </w:tc>
         <w:tc>
@@ -5781,6 +5867,7 @@
                 <w:lang w:val="en-US"/>
               </w:rPr>
             </w:pPr>
+            <w:proofErr w:type="spellStart"/>
             <w:r>
               <w:rPr>
                 <w:rFonts w:cstheme="minorHAnsi"/>
@@ -5791,6 +5878,7 @@
               </w:rPr>
               <w:t>Prett</w:t>
             </w:r>
+            <w:proofErr w:type="spellEnd"/>
           </w:p>
         </w:tc>
         <w:tc>
@@ -6278,6 +6366,7 @@
                 <w:lang w:val="en-US"/>
               </w:rPr>
             </w:pPr>
+            <w:proofErr w:type="spellStart"/>
             <w:r>
               <w:rPr>
                 <w:rFonts w:cstheme="minorHAnsi"/>
@@ -6288,6 +6377,7 @@
               </w:rPr>
               <w:t>Marsik</w:t>
             </w:r>
+            <w:proofErr w:type="spellEnd"/>
           </w:p>
         </w:tc>
         <w:tc>
@@ -6697,6 +6787,7 @@
                 <w:lang w:val="en-US"/>
               </w:rPr>
             </w:pPr>
+            <w:proofErr w:type="spellStart"/>
             <w:r>
               <w:rPr>
                 <w:rFonts w:cstheme="minorHAnsi"/>
@@ -6707,6 +6798,7 @@
               </w:rPr>
               <w:t>Murka</w:t>
             </w:r>
+            <w:proofErr w:type="spellEnd"/>
           </w:p>
         </w:tc>
         <w:tc>
@@ -7257,6 +7349,7 @@
                 <w:lang w:val="en-US"/>
               </w:rPr>
             </w:pPr>
+            <w:proofErr w:type="spellStart"/>
             <w:r>
               <w:rPr>
                 <w:rFonts w:cstheme="minorHAnsi"/>
@@ -7267,6 +7360,7 @@
               </w:rPr>
               <w:t>Grabb</w:t>
             </w:r>
+            <w:proofErr w:type="spellEnd"/>
           </w:p>
         </w:tc>
         <w:tc>
@@ -7467,6 +7561,7 @@
                 <w:lang w:val="en-US"/>
               </w:rPr>
             </w:pPr>
+            <w:proofErr w:type="spellStart"/>
             <w:r>
               <w:rPr>
                 <w:rFonts w:cstheme="minorHAnsi"/>
@@ -7477,6 +7572,7 @@
               </w:rPr>
               <w:t>Sidorov</w:t>
             </w:r>
+            <w:proofErr w:type="spellEnd"/>
           </w:p>
         </w:tc>
         <w:tc>
@@ -7675,6 +7771,7 @@
                 <w:lang w:val="en-US"/>
               </w:rPr>
             </w:pPr>
+            <w:proofErr w:type="spellStart"/>
             <w:r>
               <w:rPr>
                 <w:rFonts w:cstheme="minorHAnsi"/>
@@ -7685,6 +7782,7 @@
               </w:rPr>
               <w:t>Grabb</w:t>
             </w:r>
+            <w:proofErr w:type="spellEnd"/>
           </w:p>
         </w:tc>
         <w:tc>
@@ -8309,7 +8407,19 @@
                 <w:szCs w:val="28"/>
                 <w:lang w:val="en-US"/>
               </w:rPr>
-              <w:t xml:space="preserve"> A</w:t>
+              <w:t xml:space="preserve"> </w:t>
+            </w:r>
+            <w:proofErr w:type="spellStart"/>
+            <w:proofErr w:type="gramStart"/>
+            <w:r>
+              <w:rPr>
+                <w:rFonts w:ascii="Consolas" w:hAnsi="Consolas" w:cs="Consolas"/>
+                <w:color w:val="000000"/>
+                <w:sz w:val="28"/>
+                <w:szCs w:val="28"/>
+                <w:lang w:val="en-US"/>
+              </w:rPr>
+              <w:t>A</w:t>
             </w:r>
             <w:r>
               <w:rPr>
@@ -8331,6 +8441,8 @@
               </w:rPr>
               <w:t>address</w:t>
             </w:r>
+            <w:proofErr w:type="spellEnd"/>
+            <w:proofErr w:type="gramEnd"/>
             <w:r>
               <w:rPr>
                 <w:rFonts w:ascii="Consolas" w:hAnsi="Consolas" w:cs="Consolas"/>
@@ -8359,7 +8471,18 @@
                 <w:szCs w:val="28"/>
                 <w:lang w:val="en-US"/>
               </w:rPr>
-              <w:t xml:space="preserve"> B</w:t>
+              <w:t xml:space="preserve"> </w:t>
+            </w:r>
+            <w:proofErr w:type="spellStart"/>
+            <w:r>
+              <w:rPr>
+                <w:rFonts w:ascii="Consolas" w:hAnsi="Consolas" w:cs="Consolas"/>
+                <w:color w:val="000000"/>
+                <w:sz w:val="28"/>
+                <w:szCs w:val="28"/>
+                <w:lang w:val="en-US"/>
+              </w:rPr>
+              <w:t>B</w:t>
             </w:r>
             <w:r>
               <w:rPr>
@@ -8381,6 +8504,7 @@
               </w:rPr>
               <w:t>address</w:t>
             </w:r>
+            <w:proofErr w:type="spellEnd"/>
           </w:p>
           <w:p>
             <w:pPr>
@@ -8773,6 +8897,7 @@
                 <w:lang w:val="en-US"/>
               </w:rPr>
             </w:pPr>
+            <w:proofErr w:type="spellStart"/>
             <w:r>
               <w:rPr>
                 <w:rFonts w:cstheme="minorHAnsi"/>
@@ -8783,6 +8908,7 @@
               </w:rPr>
               <w:t>Firstname</w:t>
             </w:r>
+            <w:proofErr w:type="spellEnd"/>
           </w:p>
         </w:tc>
         <w:tc>
@@ -8825,6 +8951,7 @@
                 <w:lang w:val="en-US"/>
               </w:rPr>
             </w:pPr>
+            <w:proofErr w:type="spellStart"/>
             <w:r>
               <w:rPr>
                 <w:rFonts w:cstheme="minorHAnsi"/>
@@ -8845,6 +8972,7 @@
               </w:rPr>
               <w:t>address</w:t>
             </w:r>
+            <w:proofErr w:type="spellEnd"/>
           </w:p>
         </w:tc>
         <w:tc>
@@ -8923,6 +9051,7 @@
                 <w:lang w:val="en-US"/>
               </w:rPr>
             </w:pPr>
+            <w:proofErr w:type="spellStart"/>
             <w:r>
               <w:rPr>
                 <w:rFonts w:cstheme="minorHAnsi"/>
@@ -8943,6 +9072,7 @@
               </w:rPr>
               <w:t>address</w:t>
             </w:r>
+            <w:proofErr w:type="spellEnd"/>
           </w:p>
         </w:tc>
       </w:tr>
@@ -9322,6 +9452,7 @@
                 <w:lang w:val="en-US"/>
               </w:rPr>
             </w:pPr>
+            <w:proofErr w:type="spellStart"/>
             <w:r>
               <w:rPr>
                 <w:rFonts w:cstheme="minorHAnsi"/>
@@ -9332,6 +9463,7 @@
               </w:rPr>
               <w:t>Marsik</w:t>
             </w:r>
+            <w:proofErr w:type="spellEnd"/>
           </w:p>
         </w:tc>
         <w:tc>
@@ -9530,6 +9662,7 @@
                 <w:lang w:val="en-US"/>
               </w:rPr>
             </w:pPr>
+            <w:proofErr w:type="spellStart"/>
             <w:r>
               <w:rPr>
                 <w:rFonts w:cstheme="minorHAnsi"/>
@@ -9540,6 +9673,7 @@
               </w:rPr>
               <w:t>Barsik</w:t>
             </w:r>
+            <w:proofErr w:type="spellEnd"/>
           </w:p>
         </w:tc>
         <w:tc>
@@ -9948,6 +10082,7 @@
                 <w:lang w:val="en-US"/>
               </w:rPr>
             </w:pPr>
+            <w:proofErr w:type="spellStart"/>
             <w:r>
               <w:rPr>
                 <w:rFonts w:cstheme="minorHAnsi"/>
@@ -9958,6 +10093,7 @@
               </w:rPr>
               <w:t>Murka</w:t>
             </w:r>
+            <w:proofErr w:type="spellEnd"/>
           </w:p>
         </w:tc>
         <w:tc>
@@ -10288,6 +10424,7 @@
                 <w:lang w:val="en-US"/>
               </w:rPr>
             </w:pPr>
+            <w:proofErr w:type="spellStart"/>
             <w:r>
               <w:rPr>
                 <w:rFonts w:cstheme="minorHAnsi"/>
@@ -10298,6 +10435,7 @@
               </w:rPr>
               <w:t>Grabb</w:t>
             </w:r>
+            <w:proofErr w:type="spellEnd"/>
           </w:p>
         </w:tc>
         <w:tc>
@@ -10496,6 +10634,7 @@
                 <w:lang w:val="en-US"/>
               </w:rPr>
             </w:pPr>
+            <w:proofErr w:type="spellStart"/>
             <w:r>
               <w:rPr>
                 <w:rFonts w:cstheme="minorHAnsi"/>
@@ -10506,6 +10645,7 @@
               </w:rPr>
               <w:t>Grabb</w:t>
             </w:r>
+            <w:proofErr w:type="spellEnd"/>
           </w:p>
         </w:tc>
         <w:tc>
@@ -11066,7 +11206,19 @@
                 <w:szCs w:val="28"/>
                 <w:lang w:val="en-US"/>
               </w:rPr>
-              <w:t xml:space="preserve"> A</w:t>
+              <w:t xml:space="preserve"> </w:t>
+            </w:r>
+            <w:proofErr w:type="spellStart"/>
+            <w:proofErr w:type="gramStart"/>
+            <w:r>
+              <w:rPr>
+                <w:rFonts w:ascii="Consolas" w:hAnsi="Consolas" w:cs="Consolas"/>
+                <w:color w:val="000000"/>
+                <w:sz w:val="28"/>
+                <w:szCs w:val="28"/>
+                <w:lang w:val="en-US"/>
+              </w:rPr>
+              <w:t>A</w:t>
             </w:r>
             <w:r>
               <w:rPr>
@@ -11088,6 +11240,8 @@
               </w:rPr>
               <w:t>address</w:t>
             </w:r>
+            <w:proofErr w:type="spellEnd"/>
+            <w:proofErr w:type="gramEnd"/>
             <w:r>
               <w:rPr>
                 <w:rFonts w:ascii="Consolas" w:hAnsi="Consolas" w:cs="Consolas"/>
@@ -11116,7 +11270,18 @@
                 <w:szCs w:val="28"/>
                 <w:lang w:val="en-US"/>
               </w:rPr>
-              <w:t xml:space="preserve"> B</w:t>
+              <w:t xml:space="preserve"> </w:t>
+            </w:r>
+            <w:proofErr w:type="spellStart"/>
+            <w:r>
+              <w:rPr>
+                <w:rFonts w:ascii="Consolas" w:hAnsi="Consolas" w:cs="Consolas"/>
+                <w:color w:val="000000"/>
+                <w:sz w:val="28"/>
+                <w:szCs w:val="28"/>
+                <w:lang w:val="en-US"/>
+              </w:rPr>
+              <w:t>B</w:t>
             </w:r>
             <w:r>
               <w:rPr>
@@ -11138,6 +11303,7 @@
               </w:rPr>
               <w:t>address</w:t>
             </w:r>
+            <w:proofErr w:type="spellEnd"/>
           </w:p>
           <w:p>
             <w:pPr>
@@ -11169,7 +11335,19 @@
                 <w:szCs w:val="28"/>
                 <w:lang w:val="en-US"/>
               </w:rPr>
-              <w:t xml:space="preserve"> b</w:t>
+              <w:t xml:space="preserve"> </w:t>
+            </w:r>
+            <w:proofErr w:type="spellStart"/>
+            <w:proofErr w:type="gramStart"/>
+            <w:r>
+              <w:rPr>
+                <w:rFonts w:ascii="Consolas" w:hAnsi="Consolas" w:cs="Consolas"/>
+                <w:color w:val="000000"/>
+                <w:sz w:val="28"/>
+                <w:szCs w:val="28"/>
+                <w:lang w:val="en-US"/>
+              </w:rPr>
+              <w:t>b</w:t>
             </w:r>
             <w:r>
               <w:rPr>
@@ -11191,6 +11369,8 @@
               </w:rPr>
               <w:t>address</w:t>
             </w:r>
+            <w:proofErr w:type="spellEnd"/>
+            <w:proofErr w:type="gramEnd"/>
             <w:r>
               <w:rPr>
                 <w:rFonts w:ascii="Consolas" w:hAnsi="Consolas" w:cs="Consolas"/>
@@ -11675,6 +11855,7 @@
                 <w:lang w:val="en-US"/>
               </w:rPr>
             </w:pPr>
+            <w:proofErr w:type="spellStart"/>
             <w:r>
               <w:rPr>
                 <w:rFonts w:cstheme="minorHAnsi"/>
@@ -11685,6 +11866,7 @@
               </w:rPr>
               <w:t>Firstname</w:t>
             </w:r>
+            <w:proofErr w:type="spellEnd"/>
           </w:p>
         </w:tc>
         <w:tc>
@@ -11727,6 +11909,7 @@
                 <w:lang w:val="en-US"/>
               </w:rPr>
             </w:pPr>
+            <w:proofErr w:type="spellStart"/>
             <w:r>
               <w:rPr>
                 <w:rFonts w:cstheme="minorHAnsi"/>
@@ -11747,6 +11930,7 @@
               </w:rPr>
               <w:t>address</w:t>
             </w:r>
+            <w:proofErr w:type="spellEnd"/>
           </w:p>
         </w:tc>
         <w:tc>
@@ -11825,6 +12009,7 @@
                 <w:lang w:val="en-US"/>
               </w:rPr>
             </w:pPr>
+            <w:proofErr w:type="spellStart"/>
             <w:r>
               <w:rPr>
                 <w:rFonts w:cstheme="minorHAnsi"/>
@@ -11845,6 +12030,7 @@
               </w:rPr>
               <w:t>address</w:t>
             </w:r>
+            <w:proofErr w:type="spellEnd"/>
           </w:p>
         </w:tc>
       </w:tr>
@@ -11911,6 +12097,7 @@
                 <w:lang w:val="en-US"/>
               </w:rPr>
             </w:pPr>
+            <w:proofErr w:type="spellStart"/>
             <w:r>
               <w:rPr>
                 <w:rFonts w:cstheme="minorHAnsi"/>
@@ -11921,6 +12108,7 @@
               </w:rPr>
               <w:t>Alica</w:t>
             </w:r>
+            <w:proofErr w:type="spellEnd"/>
           </w:p>
         </w:tc>
         <w:tc>
@@ -11937,6 +12125,7 @@
                 <w:lang w:val="en-US"/>
               </w:rPr>
             </w:pPr>
+            <w:proofErr w:type="spellStart"/>
             <w:r>
               <w:rPr>
                 <w:rFonts w:cstheme="minorHAnsi"/>
@@ -11947,6 +12136,7 @@
               </w:rPr>
               <w:t>Prett</w:t>
             </w:r>
+            <w:proofErr w:type="spellEnd"/>
           </w:p>
         </w:tc>
         <w:tc>
@@ -12561,6 +12751,7 @@
                 <w:lang w:val="en-US"/>
               </w:rPr>
             </w:pPr>
+            <w:proofErr w:type="spellStart"/>
             <w:r>
               <w:rPr>
                 <w:rFonts w:cstheme="minorHAnsi"/>
@@ -12571,6 +12762,7 @@
               </w:rPr>
               <w:t>Sidorov</w:t>
             </w:r>
+            <w:proofErr w:type="spellEnd"/>
           </w:p>
         </w:tc>
         <w:tc>
@@ -13155,7 +13347,19 @@
                 <w:szCs w:val="28"/>
                 <w:lang w:val="en-US"/>
               </w:rPr>
-              <w:t xml:space="preserve"> A</w:t>
+              <w:t xml:space="preserve"> </w:t>
+            </w:r>
+            <w:proofErr w:type="spellStart"/>
+            <w:proofErr w:type="gramStart"/>
+            <w:r>
+              <w:rPr>
+                <w:rFonts w:ascii="Consolas" w:hAnsi="Consolas" w:cs="Consolas"/>
+                <w:color w:val="000000"/>
+                <w:sz w:val="28"/>
+                <w:szCs w:val="28"/>
+                <w:lang w:val="en-US"/>
+              </w:rPr>
+              <w:t>A</w:t>
             </w:r>
             <w:r>
               <w:rPr>
@@ -13177,6 +13381,8 @@
               </w:rPr>
               <w:t>address</w:t>
             </w:r>
+            <w:proofErr w:type="spellEnd"/>
+            <w:proofErr w:type="gramEnd"/>
             <w:r>
               <w:rPr>
                 <w:rFonts w:ascii="Consolas" w:hAnsi="Consolas" w:cs="Consolas"/>
@@ -13205,7 +13411,18 @@
                 <w:szCs w:val="28"/>
                 <w:lang w:val="en-US"/>
               </w:rPr>
-              <w:t xml:space="preserve"> B</w:t>
+              <w:t xml:space="preserve"> </w:t>
+            </w:r>
+            <w:proofErr w:type="spellStart"/>
+            <w:r>
+              <w:rPr>
+                <w:rFonts w:ascii="Consolas" w:hAnsi="Consolas" w:cs="Consolas"/>
+                <w:color w:val="000000"/>
+                <w:sz w:val="28"/>
+                <w:szCs w:val="28"/>
+                <w:lang w:val="en-US"/>
+              </w:rPr>
+              <w:t>B</w:t>
             </w:r>
             <w:r>
               <w:rPr>
@@ -13227,6 +13444,7 @@
               </w:rPr>
               <w:t>address</w:t>
             </w:r>
+            <w:proofErr w:type="spellEnd"/>
           </w:p>
           <w:p>
             <w:pPr>
@@ -13256,7 +13474,19 @@
                 <w:szCs w:val="28"/>
                 <w:lang w:val="en-US"/>
               </w:rPr>
-              <w:t xml:space="preserve"> A</w:t>
+              <w:t xml:space="preserve"> </w:t>
+            </w:r>
+            <w:proofErr w:type="spellStart"/>
+            <w:proofErr w:type="gramStart"/>
+            <w:r>
+              <w:rPr>
+                <w:rFonts w:ascii="Consolas" w:hAnsi="Consolas" w:cs="Consolas"/>
+                <w:color w:val="000000"/>
+                <w:sz w:val="28"/>
+                <w:szCs w:val="28"/>
+                <w:lang w:val="en-US"/>
+              </w:rPr>
+              <w:t>A</w:t>
             </w:r>
             <w:r>
               <w:rPr>
@@ -13278,6 +13508,8 @@
               </w:rPr>
               <w:t>address</w:t>
             </w:r>
+            <w:proofErr w:type="spellEnd"/>
+            <w:proofErr w:type="gramEnd"/>
             <w:r>
               <w:rPr>
                 <w:rFonts w:ascii="Consolas" w:hAnsi="Consolas" w:cs="Consolas"/>
@@ -13615,6 +13847,7 @@
                 <w:lang w:val="en-US"/>
               </w:rPr>
             </w:pPr>
+            <w:proofErr w:type="spellStart"/>
             <w:r>
               <w:rPr>
                 <w:rFonts w:cstheme="minorHAnsi"/>
@@ -13625,6 +13858,7 @@
               </w:rPr>
               <w:t>Firstname</w:t>
             </w:r>
+            <w:proofErr w:type="spellEnd"/>
           </w:p>
         </w:tc>
         <w:tc>
@@ -13667,6 +13901,7 @@
                 <w:lang w:val="en-US"/>
               </w:rPr>
             </w:pPr>
+            <w:proofErr w:type="spellStart"/>
             <w:r>
               <w:rPr>
                 <w:rFonts w:cstheme="minorHAnsi"/>
@@ -13687,6 +13922,7 @@
               </w:rPr>
               <w:t>address</w:t>
             </w:r>
+            <w:proofErr w:type="spellEnd"/>
           </w:p>
         </w:tc>
         <w:tc>
@@ -13765,6 +14001,7 @@
                 <w:lang w:val="en-US"/>
               </w:rPr>
             </w:pPr>
+            <w:proofErr w:type="spellStart"/>
             <w:r>
               <w:rPr>
                 <w:rFonts w:cstheme="minorHAnsi"/>
@@ -13785,6 +14022,7 @@
               </w:rPr>
               <w:t>address</w:t>
             </w:r>
+            <w:proofErr w:type="spellEnd"/>
           </w:p>
         </w:tc>
       </w:tr>
@@ -13957,6 +14195,7 @@
                 <w:lang w:val="en-US"/>
               </w:rPr>
             </w:pPr>
+            <w:proofErr w:type="spellStart"/>
             <w:r>
               <w:rPr>
                 <w:rFonts w:cstheme="minorHAnsi"/>
@@ -13967,6 +14206,7 @@
               </w:rPr>
               <w:t>Barsik</w:t>
             </w:r>
+            <w:proofErr w:type="spellEnd"/>
           </w:p>
         </w:tc>
         <w:tc>
@@ -14704,7 +14944,19 @@
                 <w:szCs w:val="28"/>
                 <w:lang w:val="en-US"/>
               </w:rPr>
-              <w:t xml:space="preserve"> A</w:t>
+              <w:t xml:space="preserve"> </w:t>
+            </w:r>
+            <w:proofErr w:type="spellStart"/>
+            <w:proofErr w:type="gramStart"/>
+            <w:r>
+              <w:rPr>
+                <w:rFonts w:ascii="Consolas" w:hAnsi="Consolas" w:cs="Consolas"/>
+                <w:color w:val="000000"/>
+                <w:sz w:val="28"/>
+                <w:szCs w:val="28"/>
+                <w:lang w:val="en-US"/>
+              </w:rPr>
+              <w:t>A</w:t>
             </w:r>
             <w:r>
               <w:rPr>
@@ -14726,6 +14978,8 @@
               </w:rPr>
               <w:t>address</w:t>
             </w:r>
+            <w:proofErr w:type="spellEnd"/>
+            <w:proofErr w:type="gramEnd"/>
             <w:r>
               <w:rPr>
                 <w:rFonts w:ascii="Consolas" w:hAnsi="Consolas" w:cs="Consolas"/>
@@ -14754,7 +15008,18 @@
                 <w:szCs w:val="28"/>
                 <w:lang w:val="en-US"/>
               </w:rPr>
-              <w:t xml:space="preserve"> B</w:t>
+              <w:t xml:space="preserve"> </w:t>
+            </w:r>
+            <w:proofErr w:type="spellStart"/>
+            <w:r>
+              <w:rPr>
+                <w:rFonts w:ascii="Consolas" w:hAnsi="Consolas" w:cs="Consolas"/>
+                <w:color w:val="000000"/>
+                <w:sz w:val="28"/>
+                <w:szCs w:val="28"/>
+                <w:lang w:val="en-US"/>
+              </w:rPr>
+              <w:t>B</w:t>
             </w:r>
             <w:r>
               <w:rPr>
@@ -14776,6 +15041,7 @@
               </w:rPr>
               <w:t>address</w:t>
             </w:r>
+            <w:proofErr w:type="spellEnd"/>
           </w:p>
           <w:p>
             <w:pPr>
@@ -14929,7 +15195,18 @@
                 <w:szCs w:val="24"/>
                 <w:shd w:val="clear" w:color="auto" w:fill="FBE4D5" w:themeFill="accent2" w:themeFillTint="33"/>
               </w:rPr>
-              <w:t xml:space="preserve"> котики, проживающие вместе</w:t>
+              <w:t xml:space="preserve"> котики, проживающие </w:t>
+            </w:r>
+            <w:proofErr w:type="gramStart"/>
+            <w:r>
+              <w:rPr>
+                <w:rFonts w:cstheme="minorHAnsi"/>
+                <w:color w:val="7F7F7F" w:themeColor="text1" w:themeTint="80"/>
+                <w:sz w:val="24"/>
+                <w:szCs w:val="24"/>
+                <w:shd w:val="clear" w:color="auto" w:fill="FBE4D5" w:themeFill="accent2" w:themeFillTint="33"/>
+              </w:rPr>
+              <w:t>вместе</w:t>
             </w:r>
             <w:r>
               <w:rPr>
@@ -14957,7 +15234,18 @@
                 <w:szCs w:val="24"/>
                 <w:shd w:val="clear" w:color="auto" w:fill="FFF2CC" w:themeFill="accent4" w:themeFillTint="33"/>
               </w:rPr>
-              <w:t xml:space="preserve"> котики без хозяев</w:t>
+              <w:t xml:space="preserve"> котики</w:t>
+            </w:r>
+            <w:proofErr w:type="gramEnd"/>
+            <w:r>
+              <w:rPr>
+                <w:rFonts w:cstheme="minorHAnsi"/>
+                <w:color w:val="7F7F7F" w:themeColor="text1" w:themeTint="80"/>
+                <w:sz w:val="24"/>
+                <w:szCs w:val="24"/>
+                <w:shd w:val="clear" w:color="auto" w:fill="FFF2CC" w:themeFill="accent4" w:themeFillTint="33"/>
+              </w:rPr>
+              <w:t xml:space="preserve"> без хозяев</w:t>
             </w:r>
             <w:r>
               <w:rPr>
@@ -15093,6 +15381,7 @@
                 <w:lang w:val="en-US"/>
               </w:rPr>
             </w:pPr>
+            <w:proofErr w:type="spellStart"/>
             <w:r>
               <w:rPr>
                 <w:rFonts w:cstheme="minorHAnsi"/>
@@ -15103,6 +15392,7 @@
               </w:rPr>
               <w:t>Firstname</w:t>
             </w:r>
+            <w:proofErr w:type="spellEnd"/>
           </w:p>
         </w:tc>
         <w:tc>
@@ -15145,6 +15435,7 @@
                 <w:lang w:val="en-US"/>
               </w:rPr>
             </w:pPr>
+            <w:proofErr w:type="spellStart"/>
             <w:r>
               <w:rPr>
                 <w:rFonts w:cstheme="minorHAnsi"/>
@@ -15165,6 +15456,7 @@
               </w:rPr>
               <w:t>address</w:t>
             </w:r>
+            <w:proofErr w:type="spellEnd"/>
           </w:p>
         </w:tc>
         <w:tc>
@@ -15243,6 +15535,7 @@
                 <w:lang w:val="en-US"/>
               </w:rPr>
             </w:pPr>
+            <w:proofErr w:type="spellStart"/>
             <w:r>
               <w:rPr>
                 <w:rFonts w:cstheme="minorHAnsi"/>
@@ -15263,6 +15556,7 @@
               </w:rPr>
               <w:t>address</w:t>
             </w:r>
+            <w:proofErr w:type="spellEnd"/>
           </w:p>
         </w:tc>
       </w:tr>
@@ -15657,6 +15951,7 @@
                 <w:lang w:val="en-US"/>
               </w:rPr>
             </w:pPr>
+            <w:proofErr w:type="spellStart"/>
             <w:r>
               <w:rPr>
                 <w:rFonts w:cstheme="minorHAnsi"/>
@@ -15667,6 +15962,7 @@
               </w:rPr>
               <w:t>Marsik</w:t>
             </w:r>
+            <w:proofErr w:type="spellEnd"/>
           </w:p>
         </w:tc>
         <w:tc>
@@ -15872,6 +16168,7 @@
                 <w:lang w:val="en-US"/>
               </w:rPr>
             </w:pPr>
+            <w:proofErr w:type="spellStart"/>
             <w:r>
               <w:rPr>
                 <w:rFonts w:cstheme="minorHAnsi"/>
@@ -15882,6 +16179,7 @@
               </w:rPr>
               <w:t>Murka</w:t>
             </w:r>
+            <w:proofErr w:type="spellEnd"/>
           </w:p>
         </w:tc>
         <w:tc>
@@ -16221,6 +16519,7 @@
                 <w:lang w:val="en-US"/>
               </w:rPr>
             </w:pPr>
+            <w:proofErr w:type="spellStart"/>
             <w:r>
               <w:rPr>
                 <w:rFonts w:cstheme="minorHAnsi"/>
@@ -16231,6 +16530,7 @@
               </w:rPr>
               <w:t>Grabb</w:t>
             </w:r>
+            <w:proofErr w:type="spellEnd"/>
           </w:p>
         </w:tc>
         <w:tc>
@@ -16435,6 +16735,7 @@
                 <w:lang w:val="en-US"/>
               </w:rPr>
             </w:pPr>
+            <w:proofErr w:type="spellStart"/>
             <w:r>
               <w:rPr>
                 <w:rFonts w:cstheme="minorHAnsi"/>
@@ -16445,6 +16746,7 @@
               </w:rPr>
               <w:t>Grabb</w:t>
             </w:r>
+            <w:proofErr w:type="spellEnd"/>
           </w:p>
         </w:tc>
         <w:tc>
@@ -16622,6 +16924,7 @@
                 <w:lang w:val="en-US"/>
               </w:rPr>
             </w:pPr>
+            <w:proofErr w:type="spellStart"/>
             <w:r>
               <w:rPr>
                 <w:rFonts w:cstheme="minorHAnsi"/>
@@ -16632,6 +16935,7 @@
               </w:rPr>
               <w:t>Alica</w:t>
             </w:r>
+            <w:proofErr w:type="spellEnd"/>
           </w:p>
         </w:tc>
         <w:tc>
@@ -16649,6 +16953,7 @@
                 <w:lang w:val="en-US"/>
               </w:rPr>
             </w:pPr>
+            <w:proofErr w:type="spellStart"/>
             <w:r>
               <w:rPr>
                 <w:rFonts w:cstheme="minorHAnsi"/>
@@ -16659,6 +16964,7 @@
               </w:rPr>
               <w:t>Prett</w:t>
             </w:r>
+            <w:proofErr w:type="spellEnd"/>
           </w:p>
         </w:tc>
         <w:tc>
@@ -17296,6 +17602,7 @@
                 <w:lang w:val="en-US"/>
               </w:rPr>
             </w:pPr>
+            <w:proofErr w:type="spellStart"/>
             <w:r>
               <w:rPr>
                 <w:rFonts w:cstheme="minorHAnsi"/>
@@ -17306,6 +17613,7 @@
               </w:rPr>
               <w:t>Sidorov</w:t>
             </w:r>
+            <w:proofErr w:type="spellEnd"/>
           </w:p>
         </w:tc>
         <w:tc>
@@ -17809,6 +18117,7 @@
                 <w:lang w:val="en-US"/>
               </w:rPr>
             </w:pPr>
+            <w:proofErr w:type="spellStart"/>
             <w:r>
               <w:rPr>
                 <w:rFonts w:cstheme="minorHAnsi"/>
@@ -17819,6 +18128,7 @@
               </w:rPr>
               <w:t>Barsik</w:t>
             </w:r>
+            <w:proofErr w:type="spellEnd"/>
           </w:p>
         </w:tc>
         <w:tc>
@@ -18552,7 +18862,19 @@
                 <w:szCs w:val="28"/>
                 <w:lang w:val="en-US"/>
               </w:rPr>
-              <w:t xml:space="preserve"> A</w:t>
+              <w:t xml:space="preserve"> </w:t>
+            </w:r>
+            <w:proofErr w:type="spellStart"/>
+            <w:proofErr w:type="gramStart"/>
+            <w:r>
+              <w:rPr>
+                <w:rFonts w:ascii="Consolas" w:hAnsi="Consolas" w:cs="Consolas"/>
+                <w:color w:val="000000"/>
+                <w:sz w:val="28"/>
+                <w:szCs w:val="28"/>
+                <w:lang w:val="en-US"/>
+              </w:rPr>
+              <w:t>A</w:t>
             </w:r>
             <w:r>
               <w:rPr>
@@ -18574,6 +18896,8 @@
               </w:rPr>
               <w:t>address</w:t>
             </w:r>
+            <w:proofErr w:type="spellEnd"/>
+            <w:proofErr w:type="gramEnd"/>
             <w:r>
               <w:rPr>
                 <w:rFonts w:ascii="Consolas" w:hAnsi="Consolas" w:cs="Consolas"/>
@@ -18602,7 +18926,18 @@
                 <w:szCs w:val="28"/>
                 <w:lang w:val="en-US"/>
               </w:rPr>
-              <w:t xml:space="preserve"> B</w:t>
+              <w:t xml:space="preserve"> </w:t>
+            </w:r>
+            <w:proofErr w:type="spellStart"/>
+            <w:r>
+              <w:rPr>
+                <w:rFonts w:ascii="Consolas" w:hAnsi="Consolas" w:cs="Consolas"/>
+                <w:color w:val="000000"/>
+                <w:sz w:val="28"/>
+                <w:szCs w:val="28"/>
+                <w:lang w:val="en-US"/>
+              </w:rPr>
+              <w:t>B</w:t>
             </w:r>
             <w:r>
               <w:rPr>
@@ -18624,6 +18959,7 @@
               </w:rPr>
               <w:t>address</w:t>
             </w:r>
+            <w:proofErr w:type="spellEnd"/>
           </w:p>
           <w:p>
             <w:pPr>
@@ -18653,7 +18989,19 @@
                 <w:szCs w:val="28"/>
                 <w:lang w:val="en-US"/>
               </w:rPr>
-              <w:t xml:space="preserve"> A</w:t>
+              <w:t xml:space="preserve"> </w:t>
+            </w:r>
+            <w:proofErr w:type="spellStart"/>
+            <w:proofErr w:type="gramStart"/>
+            <w:r>
+              <w:rPr>
+                <w:rFonts w:ascii="Consolas" w:hAnsi="Consolas" w:cs="Consolas"/>
+                <w:color w:val="000000"/>
+                <w:sz w:val="28"/>
+                <w:szCs w:val="28"/>
+                <w:lang w:val="en-US"/>
+              </w:rPr>
+              <w:t>A</w:t>
             </w:r>
             <w:r>
               <w:rPr>
@@ -18675,6 +19023,8 @@
               </w:rPr>
               <w:t>address</w:t>
             </w:r>
+            <w:proofErr w:type="spellEnd"/>
+            <w:proofErr w:type="gramEnd"/>
             <w:r>
               <w:rPr>
                 <w:rFonts w:ascii="Consolas" w:hAnsi="Consolas" w:cs="Consolas"/>
@@ -18743,7 +19093,18 @@
                 <w:szCs w:val="28"/>
                 <w:lang w:val="en-US"/>
               </w:rPr>
-              <w:t xml:space="preserve"> B</w:t>
+              <w:t xml:space="preserve"> </w:t>
+            </w:r>
+            <w:proofErr w:type="spellStart"/>
+            <w:r>
+              <w:rPr>
+                <w:rFonts w:ascii="Consolas" w:hAnsi="Consolas" w:cs="Consolas"/>
+                <w:color w:val="000000"/>
+                <w:sz w:val="28"/>
+                <w:szCs w:val="28"/>
+                <w:lang w:val="en-US"/>
+              </w:rPr>
+              <w:t>B</w:t>
             </w:r>
             <w:r>
               <w:rPr>
@@ -18765,6 +19126,7 @@
               </w:rPr>
               <w:t>address</w:t>
             </w:r>
+            <w:proofErr w:type="spellEnd"/>
             <w:r>
               <w:rPr>
                 <w:rFonts w:ascii="Consolas" w:hAnsi="Consolas" w:cs="Consolas"/>
@@ -19024,6 +19386,7 @@
                 <w:lang w:val="en-US"/>
               </w:rPr>
             </w:pPr>
+            <w:proofErr w:type="spellStart"/>
             <w:r>
               <w:rPr>
                 <w:rFonts w:cstheme="minorHAnsi"/>
@@ -19034,6 +19397,7 @@
               </w:rPr>
               <w:t>Firstname</w:t>
             </w:r>
+            <w:proofErr w:type="spellEnd"/>
           </w:p>
         </w:tc>
         <w:tc>
@@ -19076,6 +19440,7 @@
                 <w:lang w:val="en-US"/>
               </w:rPr>
             </w:pPr>
+            <w:proofErr w:type="spellStart"/>
             <w:r>
               <w:rPr>
                 <w:rFonts w:cstheme="minorHAnsi"/>
@@ -19096,6 +19461,7 @@
               </w:rPr>
               <w:t>address</w:t>
             </w:r>
+            <w:proofErr w:type="spellEnd"/>
           </w:p>
         </w:tc>
         <w:tc>
@@ -19174,6 +19540,7 @@
                 <w:lang w:val="en-US"/>
               </w:rPr>
             </w:pPr>
+            <w:proofErr w:type="spellStart"/>
             <w:r>
               <w:rPr>
                 <w:rFonts w:cstheme="minorHAnsi"/>
@@ -19194,6 +19561,7 @@
               </w:rPr>
               <w:t>address</w:t>
             </w:r>
+            <w:proofErr w:type="spellEnd"/>
           </w:p>
         </w:tc>
       </w:tr>
@@ -19265,6 +19633,7 @@
             </w:pPr>
             <w:bookmarkStart w:id="2" w:name="OLE_LINK3"/>
             <w:bookmarkStart w:id="3" w:name="OLE_LINK4"/>
+            <w:proofErr w:type="spellStart"/>
             <w:r>
               <w:rPr>
                 <w:rFonts w:cstheme="minorHAnsi"/>
@@ -19277,6 +19646,7 @@
             </w:r>
             <w:bookmarkEnd w:id="2"/>
             <w:bookmarkEnd w:id="3"/>
+            <w:proofErr w:type="spellEnd"/>
           </w:p>
         </w:tc>
         <w:tc>
@@ -19294,6 +19664,7 @@
                 <w:lang w:val="en-US"/>
               </w:rPr>
             </w:pPr>
+            <w:proofErr w:type="spellStart"/>
             <w:r>
               <w:rPr>
                 <w:rFonts w:cstheme="minorHAnsi"/>
@@ -19304,6 +19675,7 @@
               </w:rPr>
               <w:t>Prett</w:t>
             </w:r>
+            <w:proofErr w:type="spellEnd"/>
           </w:p>
         </w:tc>
         <w:tc>
@@ -19942,6 +20314,7 @@
                 <w:lang w:val="en-US"/>
               </w:rPr>
             </w:pPr>
+            <w:proofErr w:type="spellStart"/>
             <w:r>
               <w:rPr>
                 <w:rFonts w:cstheme="minorHAnsi"/>
@@ -19952,6 +20325,7 @@
               </w:rPr>
               <w:t>Sidorov</w:t>
             </w:r>
+            <w:proofErr w:type="spellEnd"/>
           </w:p>
         </w:tc>
         <w:tc>
@@ -20458,6 +20832,7 @@
                 <w:lang w:val="en-US"/>
               </w:rPr>
             </w:pPr>
+            <w:proofErr w:type="spellStart"/>
             <w:r>
               <w:rPr>
                 <w:rFonts w:cstheme="minorHAnsi"/>
@@ -20468,6 +20843,7 @@
               </w:rPr>
               <w:t>Barsik</w:t>
             </w:r>
+            <w:proofErr w:type="spellEnd"/>
           </w:p>
         </w:tc>
         <w:tc>
@@ -21219,16 +21595,36 @@
                 <w:sz w:val="24"/>
                 <w:szCs w:val="24"/>
               </w:rPr>
-              <w:t xml:space="preserve">Это декартово произведение – каждый </w:t>
-            </w:r>
-            <w:r>
-              <w:rPr>
-                <w:rFonts w:cstheme="minorHAnsi"/>
-                <w:color w:val="7F7F7F" w:themeColor="text1" w:themeTint="80"/>
-                <w:sz w:val="24"/>
-                <w:szCs w:val="24"/>
-              </w:rPr>
-              <w:t xml:space="preserve"> член одной таблицы </w:t>
+              <w:t xml:space="preserve">Это декартово произведение – </w:t>
+            </w:r>
+            <w:proofErr w:type="gramStart"/>
+            <w:r>
+              <w:rPr>
+                <w:rFonts w:cstheme="minorHAnsi"/>
+                <w:color w:val="7F7F7F" w:themeColor="text1" w:themeTint="80"/>
+                <w:sz w:val="24"/>
+                <w:szCs w:val="24"/>
+              </w:rPr>
+              <w:t xml:space="preserve">каждый </w:t>
+            </w:r>
+            <w:r>
+              <w:rPr>
+                <w:rFonts w:cstheme="minorHAnsi"/>
+                <w:color w:val="7F7F7F" w:themeColor="text1" w:themeTint="80"/>
+                <w:sz w:val="24"/>
+                <w:szCs w:val="24"/>
+              </w:rPr>
+              <w:t xml:space="preserve"> член</w:t>
+            </w:r>
+            <w:proofErr w:type="gramEnd"/>
+            <w:r>
+              <w:rPr>
+                <w:rFonts w:cstheme="minorHAnsi"/>
+                <w:color w:val="7F7F7F" w:themeColor="text1" w:themeTint="80"/>
+                <w:sz w:val="24"/>
+                <w:szCs w:val="24"/>
+              </w:rPr>
+              <w:t xml:space="preserve"> одной таблицы </w:t>
             </w:r>
             <w:r>
               <w:rPr>
